--- a/Experimental/Chemistry Experimental - Experimental Procedures and Characterisation Data/Ether Synthesis/Nucleophilic Aromatic Substitution/OSM-S-187.docx
+++ b/Experimental/Chemistry Experimental - Experimental Procedures and Characterisation Data/Ether Synthesis/Nucleophilic Aromatic Substitution/OSM-S-187.docx
@@ -5,16 +5,9 @@
     <w:p>
       <w:pPr>
         <w:spacing w:line="360" w:lineRule="auto"/>
-        <w:ind w:firstLine="0"/>
-        <w:mirrorIndents w:val="0"/>
-        <w:rPr>
-          <w:rFonts w:ascii="Times New Roman" w:eastAsia="MS Mincho" w:hAnsi="Times New Roman" w:cs="Times New Roman"/>
-          <w:b/>
-          <w:spacing w:val="0"/>
-          <w:kern w:val="0"/>
-          <w:sz w:val="22"/>
-          <w:szCs w:val="22"/>
-          <w:lang w:val="en-US"/>
+        <w:jc w:val="both"/>
+        <w:rPr>
+          <w:rFonts w:ascii="Times New Roman" w:hAnsi="Times New Roman" w:cs="Times New Roman"/>
         </w:rPr>
       </w:pPr>
       <w:r>
@@ -22,10 +15,6 @@
           <w:rFonts w:ascii="Times New Roman" w:eastAsia="MS Mincho" w:hAnsi="Times New Roman" w:cs="Times New Roman"/>
           <w:b/>
           <w:color w:val="000000"/>
-          <w:spacing w:val="0"/>
-          <w:kern w:val="0"/>
-          <w:sz w:val="22"/>
-          <w:szCs w:val="22"/>
           <w:lang w:val="en-US"/>
         </w:rPr>
         <w:t>4-(5-Phenethoxy-[1</w:t>
@@ -36,10 +25,6 @@
           <w:rFonts w:ascii="Times New Roman" w:eastAsia="MS Mincho" w:hAnsi="Times New Roman" w:cs="Times New Roman"/>
           <w:b/>
           <w:color w:val="000000"/>
-          <w:spacing w:val="0"/>
-          <w:kern w:val="0"/>
-          <w:sz w:val="22"/>
-          <w:szCs w:val="22"/>
           <w:lang w:val="en-US"/>
         </w:rPr>
         <w:t>,2,4</w:t>
@@ -50,10 +35,6 @@
           <w:rFonts w:ascii="Times New Roman" w:eastAsia="MS Mincho" w:hAnsi="Times New Roman" w:cs="Times New Roman"/>
           <w:b/>
           <w:color w:val="000000"/>
-          <w:spacing w:val="0"/>
-          <w:kern w:val="0"/>
-          <w:sz w:val="22"/>
-          <w:szCs w:val="22"/>
           <w:lang w:val="en-US"/>
         </w:rPr>
         <w:t>]</w:t>
@@ -64,10 +45,6 @@
           <w:rFonts w:ascii="Times New Roman" w:eastAsia="MS Mincho" w:hAnsi="Times New Roman" w:cs="Times New Roman"/>
           <w:b/>
           <w:color w:val="000000"/>
-          <w:spacing w:val="0"/>
-          <w:kern w:val="0"/>
-          <w:sz w:val="22"/>
-          <w:szCs w:val="22"/>
           <w:lang w:val="en-US"/>
         </w:rPr>
         <w:t>triazolo</w:t>
@@ -78,10 +55,6 @@
           <w:rFonts w:ascii="Times New Roman" w:eastAsia="MS Mincho" w:hAnsi="Times New Roman" w:cs="Times New Roman"/>
           <w:b/>
           <w:color w:val="000000"/>
-          <w:spacing w:val="0"/>
-          <w:kern w:val="0"/>
-          <w:sz w:val="22"/>
-          <w:szCs w:val="22"/>
           <w:lang w:val="en-US"/>
         </w:rPr>
         <w:t>[4,3-</w:t>
@@ -93,10 +66,6 @@
           <w:i/>
           <w:iCs/>
           <w:color w:val="000000"/>
-          <w:spacing w:val="0"/>
-          <w:kern w:val="0"/>
-          <w:sz w:val="22"/>
-          <w:szCs w:val="22"/>
           <w:lang w:val="en-US"/>
         </w:rPr>
         <w:t>a</w:t>
@@ -106,10 +75,6 @@
           <w:rFonts w:ascii="Times New Roman" w:eastAsia="MS Mincho" w:hAnsi="Times New Roman" w:cs="Times New Roman"/>
           <w:b/>
           <w:color w:val="000000"/>
-          <w:spacing w:val="0"/>
-          <w:kern w:val="0"/>
-          <w:sz w:val="22"/>
-          <w:szCs w:val="22"/>
           <w:lang w:val="en-US"/>
         </w:rPr>
         <w:t>]pyrazin-3-yl)</w:t>
@@ -120,10 +85,6 @@
           <w:rFonts w:ascii="Times New Roman" w:eastAsia="MS Mincho" w:hAnsi="Times New Roman" w:cs="Times New Roman"/>
           <w:b/>
           <w:color w:val="000000"/>
-          <w:spacing w:val="0"/>
-          <w:kern w:val="0"/>
-          <w:sz w:val="22"/>
-          <w:szCs w:val="22"/>
           <w:lang w:val="en-US"/>
         </w:rPr>
         <w:t>benzonitrile</w:t>
@@ -134,10 +95,6 @@
           <w:rFonts w:ascii="Times New Roman" w:eastAsia="MS Mincho" w:hAnsi="Times New Roman" w:cs="Times New Roman"/>
           <w:b/>
           <w:color w:val="000000"/>
-          <w:spacing w:val="0"/>
-          <w:kern w:val="0"/>
-          <w:sz w:val="22"/>
-          <w:szCs w:val="22"/>
           <w:lang w:val="en-US"/>
         </w:rPr>
         <w:t>,</w:t>
@@ -146,10 +103,6 @@
         <w:rPr>
           <w:rFonts w:ascii="Times New Roman" w:eastAsia="MS Mincho" w:hAnsi="Times New Roman" w:cs="Times New Roman"/>
           <w:color w:val="000000"/>
-          <w:spacing w:val="0"/>
-          <w:kern w:val="0"/>
-          <w:sz w:val="22"/>
-          <w:szCs w:val="22"/>
           <w:lang w:val="en-US"/>
         </w:rPr>
         <w:t xml:space="preserve"> </w:t>
@@ -158,63 +111,30 @@
         <w:rPr>
           <w:rFonts w:ascii="Times New Roman" w:eastAsia="MS Mincho" w:hAnsi="Times New Roman" w:cs="Times New Roman"/>
           <w:b/>
-          <w:spacing w:val="0"/>
-          <w:kern w:val="0"/>
-          <w:sz w:val="22"/>
-          <w:szCs w:val="22"/>
-          <w:lang w:val="en-US"/>
-        </w:rPr>
-        <w:t xml:space="preserve">OSM-S-187 </w:t>
+          <w:lang w:val="en-US"/>
+        </w:rPr>
+        <w:t>OSM-S-187</w:t>
       </w:r>
     </w:p>
     <w:p>
       <w:pPr>
         <w:spacing w:line="360" w:lineRule="auto"/>
-        <w:ind w:firstLine="0"/>
-        <w:mirrorIndents w:val="0"/>
-        <w:rPr>
-          <w:rFonts w:ascii="Times New Roman" w:eastAsia="MS Mincho" w:hAnsi="Times New Roman" w:cs="Times New Roman"/>
-          <w:b/>
-          <w:spacing w:val="0"/>
-          <w:kern w:val="0"/>
-          <w:sz w:val="22"/>
-          <w:szCs w:val="22"/>
-          <w:lang w:val="en-US"/>
+        <w:jc w:val="center"/>
+        <w:rPr>
+          <w:rFonts w:ascii="Times New Roman" w:hAnsi="Times New Roman" w:cs="Times New Roman"/>
         </w:rPr>
       </w:pPr>
-    </w:p>
-    <w:p>
-      <w:pPr>
-        <w:spacing w:line="360" w:lineRule="auto"/>
-        <w:ind w:firstLine="0"/>
-        <w:mirrorIndents w:val="0"/>
-        <w:jc w:val="center"/>
-        <w:rPr>
-          <w:rFonts w:ascii="Times New Roman" w:eastAsia="MS Mincho" w:hAnsi="Times New Roman" w:cs="Times New Roman"/>
-          <w:b/>
-          <w:spacing w:val="0"/>
-          <w:kern w:val="0"/>
-          <w:sz w:val="22"/>
-          <w:szCs w:val="22"/>
-          <w:lang w:val="en-US"/>
-        </w:rPr>
-      </w:pPr>
-      <w:r>
-        <w:rPr>
-          <w:rFonts w:ascii="Times New Roman" w:eastAsia="MS Mincho" w:hAnsi="Times New Roman" w:cs="Times New Roman"/>
-          <w:b/>
+      <w:r>
+        <w:rPr>
+          <w:rFonts w:ascii="Times New Roman" w:hAnsi="Times New Roman" w:cs="Times New Roman"/>
           <w:noProof/>
-          <w:spacing w:val="0"/>
-          <w:kern w:val="0"/>
-          <w:sz w:val="22"/>
-          <w:szCs w:val="22"/>
           <w:lang w:eastAsia="en-GB"/>
         </w:rPr>
         <w:drawing>
-          <wp:inline distT="0" distB="0" distL="0" distR="0" wp14:anchorId="26518D3F" wp14:editId="21A46B73">
-            <wp:extent cx="1397000" cy="1261745"/>
-            <wp:effectExtent l="0" t="0" r="0" b="8255"/>
-            <wp:docPr id="1" name="Picture 16"/>
+          <wp:inline distT="0" distB="0" distL="0" distR="0">
+            <wp:extent cx="1593035" cy="1562400"/>
+            <wp:effectExtent l="0" t="0" r="7620" b="0"/>
+            <wp:docPr id="3" name="Picture 3"/>
             <wp:cNvGraphicFramePr>
               <a:graphicFrameLocks xmlns:a="http://schemas.openxmlformats.org/drawingml/2006/main" noChangeAspect="1"/>
             </wp:cNvGraphicFramePr>
@@ -222,36 +142,29 @@
               <a:graphicData uri="http://schemas.openxmlformats.org/drawingml/2006/picture">
                 <pic:pic xmlns:pic="http://schemas.openxmlformats.org/drawingml/2006/picture">
                   <pic:nvPicPr>
-                    <pic:cNvPr id="0" name="Picture 16"/>
-                    <pic:cNvPicPr>
-                      <a:picLocks noChangeAspect="1" noChangeArrowheads="1"/>
-                    </pic:cNvPicPr>
+                    <pic:cNvPr id="0" name="OSM-S-187.png"/>
+                    <pic:cNvPicPr/>
                   </pic:nvPicPr>
                   <pic:blipFill>
-                    <a:blip r:embed="rId6">
+                    <a:blip r:embed="rId6" cstate="print">
                       <a:extLst>
                         <a:ext uri="{28A0092B-C50C-407E-A947-70E740481C1C}">
                           <a14:useLocalDpi xmlns:a14="http://schemas.microsoft.com/office/drawing/2010/main" val="0"/>
                         </a:ext>
                       </a:extLst>
                     </a:blip>
-                    <a:srcRect/>
                     <a:stretch>
                       <a:fillRect/>
                     </a:stretch>
                   </pic:blipFill>
-                  <pic:spPr bwMode="auto">
+                  <pic:spPr>
                     <a:xfrm>
                       <a:off x="0" y="0"/>
-                      <a:ext cx="1397000" cy="1261745"/>
+                      <a:ext cx="1593035" cy="1562400"/>
                     </a:xfrm>
                     <a:prstGeom prst="rect">
                       <a:avLst/>
                     </a:prstGeom>
-                    <a:noFill/>
-                    <a:ln>
-                      <a:noFill/>
-                    </a:ln>
                   </pic:spPr>
                 </pic:pic>
               </a:graphicData>
@@ -263,1035 +176,825 @@
     <w:p>
       <w:pPr>
         <w:spacing w:line="360" w:lineRule="auto"/>
-        <w:ind w:firstLine="0"/>
-        <w:mirrorIndents w:val="0"/>
-        <w:jc w:val="center"/>
-        <w:rPr>
-          <w:rFonts w:ascii="Times New Roman" w:eastAsia="MS Mincho" w:hAnsi="Times New Roman" w:cs="Times New Roman"/>
-          <w:spacing w:val="0"/>
-          <w:kern w:val="0"/>
-          <w:sz w:val="22"/>
-          <w:szCs w:val="22"/>
-          <w:lang w:val="en-US"/>
+        <w:rPr>
+          <w:rFonts w:ascii="Times New Roman" w:hAnsi="Times New Roman" w:cs="Times New Roman"/>
+          <w:u w:val="single"/>
         </w:rPr>
       </w:pPr>
+      <w:r>
+        <w:rPr>
+          <w:rFonts w:ascii="Times New Roman" w:eastAsia="MS Mincho" w:hAnsi="Times New Roman" w:cs="Times New Roman"/>
+          <w:u w:val="single"/>
+          <w:lang w:val="en-US"/>
+        </w:rPr>
+        <w:t xml:space="preserve">Representative Example: </w:t>
+      </w:r>
+      <w:hyperlink r:id="rId7" w:history="1">
+        <w:r>
+          <w:rPr>
+            <w:rStyle w:val="Hyperlink"/>
+            <w:rFonts w:ascii="Times New Roman" w:eastAsia="Times New Roman" w:hAnsi="Times New Roman" w:cs="Times New Roman"/>
+            <w:shd w:val="clear" w:color="auto" w:fill="FFFFFF"/>
+            <w:lang w:val="en-AU"/>
+          </w:rPr>
+          <w:t>http://malaria.ourexperiment.org</w:t>
+        </w:r>
+        <w:r>
+          <w:rPr>
+            <w:rStyle w:val="Hyperlink"/>
+            <w:rFonts w:ascii="Times New Roman" w:eastAsia="Times New Roman" w:hAnsi="Times New Roman" w:cs="Times New Roman"/>
+            <w:shd w:val="clear" w:color="auto" w:fill="FFFFFF"/>
+            <w:lang w:val="en-AU"/>
+          </w:rPr>
+          <w:t>/</w:t>
+        </w:r>
+        <w:r>
+          <w:rPr>
+            <w:rStyle w:val="Hyperlink"/>
+            <w:rFonts w:ascii="Times New Roman" w:eastAsia="Times New Roman" w:hAnsi="Times New Roman" w:cs="Times New Roman"/>
+            <w:shd w:val="clear" w:color="auto" w:fill="FFFFFF"/>
+            <w:lang w:val="en-AU"/>
+          </w:rPr>
+          <w:t>uri/662</w:t>
+        </w:r>
+      </w:hyperlink>
+      <w:r>
+        <w:rPr>
+          <w:rFonts w:ascii="Times New Roman" w:eastAsia="Times New Roman" w:hAnsi="Times New Roman" w:cs="Times New Roman"/>
+          <w:color w:val="000000"/>
+          <w:u w:val="single"/>
+          <w:shd w:val="clear" w:color="auto" w:fill="FFFFFF"/>
+          <w:lang w:val="en-AU"/>
+        </w:rPr>
+        <w:t xml:space="preserve"> </w:t>
+      </w:r>
     </w:p>
     <w:p>
       <w:pPr>
         <w:spacing w:line="360" w:lineRule="auto"/>
-        <w:ind w:firstLine="0"/>
-        <w:mirrorIndents w:val="0"/>
-        <w:jc w:val="left"/>
-        <w:rPr>
-          <w:rFonts w:ascii="Times New Roman" w:eastAsia="Times New Roman" w:hAnsi="Times New Roman" w:cs="Times New Roman"/>
-          <w:spacing w:val="0"/>
-          <w:kern w:val="0"/>
-          <w:sz w:val="22"/>
-          <w:szCs w:val="22"/>
-          <w:u w:val="single"/>
-          <w:lang w:val="en-AU"/>
+        <w:rPr>
+          <w:rFonts w:ascii="Times New Roman" w:eastAsia="MS Mincho" w:hAnsi="Times New Roman" w:cs="Times New Roman"/>
+          <w:lang w:val="en-US"/>
         </w:rPr>
       </w:pPr>
       <w:r>
         <w:rPr>
           <w:rFonts w:ascii="Times New Roman" w:eastAsia="MS Mincho" w:hAnsi="Times New Roman" w:cs="Times New Roman"/>
-          <w:spacing w:val="0"/>
-          <w:kern w:val="0"/>
-          <w:sz w:val="22"/>
-          <w:szCs w:val="22"/>
-          <w:u w:val="single"/>
-          <w:lang w:val="en-US"/>
-        </w:rPr>
-        <w:t xml:space="preserve">Representative Example: </w:t>
-      </w:r>
-      <w:r>
-        <w:rPr>
-          <w:rFonts w:ascii="Times New Roman" w:eastAsia="Times New Roman" w:hAnsi="Times New Roman" w:cs="Times New Roman"/>
-          <w:color w:val="000000"/>
-          <w:spacing w:val="0"/>
-          <w:kern w:val="0"/>
-          <w:sz w:val="22"/>
-          <w:szCs w:val="22"/>
-          <w:u w:val="single"/>
-          <w:shd w:val="clear" w:color="auto" w:fill="FFFFFF"/>
-          <w:lang w:val="en-AU"/>
-        </w:rPr>
-        <w:t>http://malaria.ourexperiment.org/uri/662</w:t>
+          <w:lang w:val="en-US"/>
+        </w:rPr>
+        <w:t xml:space="preserve">Prepared according to General Procedure </w:t>
+      </w:r>
+      <w:r>
+        <w:rPr>
+          <w:rFonts w:ascii="Times New Roman" w:eastAsia="MS Mincho" w:hAnsi="Times New Roman" w:cs="Times New Roman"/>
+          <w:b/>
+          <w:lang w:val="en-US"/>
+        </w:rPr>
+        <w:t>D</w:t>
+      </w:r>
+      <w:r>
+        <w:rPr>
+          <w:rFonts w:ascii="Times New Roman" w:eastAsia="MS Mincho" w:hAnsi="Times New Roman" w:cs="Times New Roman"/>
+          <w:lang w:val="en-US"/>
+        </w:rPr>
+        <w:t xml:space="preserve"> from: </w:t>
+      </w:r>
+      <w:r>
+        <w:rPr>
+          <w:rFonts w:ascii="Times New Roman" w:eastAsia="MS Mincho" w:hAnsi="Times New Roman" w:cs="Times New Roman"/>
+          <w:b/>
+          <w:lang w:val="en-US"/>
+        </w:rPr>
+        <w:t>OSM-S-219</w:t>
+      </w:r>
+      <w:r>
+        <w:rPr>
+          <w:rFonts w:ascii="Times New Roman" w:eastAsia="MS Mincho" w:hAnsi="Times New Roman" w:cs="Times New Roman"/>
+          <w:lang w:val="en-US"/>
+        </w:rPr>
+        <w:t xml:space="preserve"> (0.20 g, 0.78 </w:t>
+      </w:r>
+      <w:proofErr w:type="spellStart"/>
+      <w:r>
+        <w:rPr>
+          <w:rFonts w:ascii="Times New Roman" w:eastAsia="MS Mincho" w:hAnsi="Times New Roman" w:cs="Times New Roman"/>
+          <w:lang w:val="en-US"/>
+        </w:rPr>
+        <w:t>mmol</w:t>
+      </w:r>
+      <w:proofErr w:type="spellEnd"/>
+      <w:r>
+        <w:rPr>
+          <w:rFonts w:ascii="Times New Roman" w:eastAsia="MS Mincho" w:hAnsi="Times New Roman" w:cs="Times New Roman"/>
+          <w:lang w:val="en-US"/>
+        </w:rPr>
+        <w:t xml:space="preserve">, 1.0 equiv.), 2-phenethyl alcohol (0.12 mL, 0.12 g, 1.0 </w:t>
+      </w:r>
+      <w:proofErr w:type="spellStart"/>
+      <w:r>
+        <w:rPr>
+          <w:rFonts w:ascii="Times New Roman" w:eastAsia="MS Mincho" w:hAnsi="Times New Roman" w:cs="Times New Roman"/>
+          <w:lang w:val="en-US"/>
+        </w:rPr>
+        <w:t>mmol</w:t>
+      </w:r>
+      <w:proofErr w:type="spellEnd"/>
+      <w:r>
+        <w:rPr>
+          <w:rFonts w:ascii="Times New Roman" w:eastAsia="MS Mincho" w:hAnsi="Times New Roman" w:cs="Times New Roman"/>
+          <w:lang w:val="en-US"/>
+        </w:rPr>
+        <w:t xml:space="preserve">, 1.2 equiv.), KOH (0.15 g, 2.6 </w:t>
+      </w:r>
+      <w:proofErr w:type="spellStart"/>
+      <w:r>
+        <w:rPr>
+          <w:rFonts w:ascii="Times New Roman" w:eastAsia="MS Mincho" w:hAnsi="Times New Roman" w:cs="Times New Roman"/>
+          <w:lang w:val="en-US"/>
+        </w:rPr>
+        <w:t>mmol</w:t>
+      </w:r>
+      <w:proofErr w:type="spellEnd"/>
+      <w:r>
+        <w:rPr>
+          <w:rFonts w:ascii="Times New Roman" w:eastAsia="MS Mincho" w:hAnsi="Times New Roman" w:cs="Times New Roman"/>
+          <w:lang w:val="en-US"/>
+        </w:rPr>
+        <w:t>, 3.3 equiv.) and 18-crown-6 (20 mg, 80</w:t>
+      </w:r>
+      <w:r>
+        <w:rPr>
+          <w:rFonts w:ascii="Times New Roman" w:eastAsia="MS Mincho" w:hAnsi="Times New Roman" w:cs="Times New Roman"/>
+          <w:b/>
+          <w:lang w:val="en-US"/>
+        </w:rPr>
+        <w:t xml:space="preserve"> </w:t>
+      </w:r>
+      <w:proofErr w:type="spellStart"/>
+      <w:r>
+        <w:rPr>
+          <w:rFonts w:ascii="Times New Roman" w:eastAsia="MS Mincho" w:hAnsi="Times New Roman" w:cs="Times New Roman"/>
+          <w:lang w:val="en-US"/>
+        </w:rPr>
+        <w:t>μmol</w:t>
+      </w:r>
+      <w:proofErr w:type="spellEnd"/>
+      <w:r>
+        <w:rPr>
+          <w:rFonts w:ascii="Times New Roman" w:eastAsia="MS Mincho" w:hAnsi="Times New Roman" w:cs="Times New Roman"/>
+          <w:lang w:val="en-US"/>
+        </w:rPr>
+        <w:t>, 0.10 equiv.); 40 ˚C, 1.5 h; purified by automated flash chromatography over silica (</w:t>
+      </w:r>
+      <w:proofErr w:type="spellStart"/>
+      <w:r>
+        <w:rPr>
+          <w:rFonts w:ascii="Times New Roman" w:eastAsia="MS Mincho" w:hAnsi="Times New Roman" w:cs="Times New Roman"/>
+          <w:lang w:val="en-US"/>
+        </w:rPr>
+        <w:t>Biotage</w:t>
+      </w:r>
+      <w:proofErr w:type="spellEnd"/>
+      <w:r>
+        <w:rPr>
+          <w:rFonts w:ascii="Times New Roman" w:eastAsia="MS Mincho" w:hAnsi="Times New Roman" w:cs="Times New Roman"/>
+          <w:lang w:val="en-US"/>
+        </w:rPr>
+        <w:t xml:space="preserve"> </w:t>
+      </w:r>
+      <w:proofErr w:type="spellStart"/>
+      <w:r>
+        <w:rPr>
+          <w:rFonts w:ascii="Times New Roman" w:eastAsia="MS Mincho" w:hAnsi="Times New Roman" w:cs="Times New Roman"/>
+          <w:lang w:val="en-US"/>
+        </w:rPr>
+        <w:t>Isolera</w:t>
+      </w:r>
+      <w:proofErr w:type="spellEnd"/>
+      <w:r>
+        <w:rPr>
+          <w:rFonts w:ascii="Times New Roman" w:eastAsia="MS Mincho" w:hAnsi="Times New Roman" w:cs="Times New Roman"/>
+          <w:lang w:val="en-US"/>
+        </w:rPr>
+        <w:t xml:space="preserve">, 50–100% </w:t>
+      </w:r>
+      <w:proofErr w:type="spellStart"/>
+      <w:r>
+        <w:rPr>
+          <w:rFonts w:ascii="Times New Roman" w:eastAsia="MS Mincho" w:hAnsi="Times New Roman" w:cs="Times New Roman"/>
+          <w:lang w:val="en-US"/>
+        </w:rPr>
+        <w:t>EtOAc</w:t>
+      </w:r>
+      <w:proofErr w:type="spellEnd"/>
+      <w:r>
+        <w:rPr>
+          <w:rFonts w:ascii="Times New Roman" w:eastAsia="MS Mincho" w:hAnsi="Times New Roman" w:cs="Times New Roman"/>
+          <w:lang w:val="en-US"/>
+        </w:rPr>
+        <w:t xml:space="preserve"> in hexanes) to give the title compound as pale brown needles (85 mg, 32%)</w:t>
+      </w:r>
+      <w:r>
+        <w:rPr>
+          <w:rFonts w:ascii="Times New Roman" w:eastAsia="MS Mincho" w:hAnsi="Times New Roman" w:cs="Times New Roman"/>
+          <w:lang w:val="en-US"/>
+        </w:rPr>
+        <w:t>.</w:t>
       </w:r>
     </w:p>
     <w:p>
       <w:pPr>
         <w:spacing w:line="360" w:lineRule="auto"/>
-        <w:ind w:firstLine="0"/>
-        <w:mirrorIndents w:val="0"/>
-        <w:rPr>
-          <w:rFonts w:ascii="Times New Roman" w:eastAsia="MS Mincho" w:hAnsi="Times New Roman" w:cs="Times New Roman"/>
-          <w:spacing w:val="0"/>
-          <w:kern w:val="0"/>
-          <w:sz w:val="22"/>
-          <w:szCs w:val="22"/>
-          <w:lang w:val="en-US"/>
+        <w:rPr>
+          <w:rFonts w:ascii="Times New Roman" w:hAnsi="Times New Roman" w:cs="Times New Roman"/>
         </w:rPr>
       </w:pPr>
-      <w:r>
-        <w:rPr>
-          <w:rFonts w:ascii="Times New Roman" w:eastAsia="MS Mincho" w:hAnsi="Times New Roman" w:cs="Times New Roman"/>
-          <w:spacing w:val="0"/>
-          <w:kern w:val="0"/>
-          <w:sz w:val="22"/>
-          <w:szCs w:val="22"/>
-          <w:lang w:val="en-US"/>
-        </w:rPr>
-        <w:t xml:space="preserve">Prepared according to General Procedure </w:t>
-      </w:r>
-      <w:r>
-        <w:rPr>
-          <w:rFonts w:ascii="Times New Roman" w:eastAsia="MS Mincho" w:hAnsi="Times New Roman" w:cs="Times New Roman"/>
+      <w:proofErr w:type="spellStart"/>
+      <w:proofErr w:type="gramStart"/>
+      <w:r>
+        <w:rPr>
+          <w:rFonts w:ascii="Times New Roman" w:hAnsi="Times New Roman" w:cs="Times New Roman"/>
           <w:b/>
-          <w:spacing w:val="0"/>
-          <w:kern w:val="0"/>
-          <w:sz w:val="22"/>
-          <w:szCs w:val="22"/>
-          <w:lang w:val="en-US"/>
-        </w:rPr>
-        <w:t>D</w:t>
-      </w:r>
-      <w:r>
-        <w:rPr>
-          <w:rFonts w:ascii="Times New Roman" w:eastAsia="MS Mincho" w:hAnsi="Times New Roman" w:cs="Times New Roman"/>
-          <w:spacing w:val="0"/>
-          <w:kern w:val="0"/>
-          <w:sz w:val="22"/>
-          <w:szCs w:val="22"/>
-          <w:lang w:val="en-US"/>
-        </w:rPr>
-        <w:t xml:space="preserve"> from: </w:t>
-      </w:r>
-      <w:r>
-        <w:rPr>
-          <w:rFonts w:ascii="Times New Roman" w:eastAsia="MS Mincho" w:hAnsi="Times New Roman" w:cs="Times New Roman"/>
+        </w:rPr>
+        <w:t>m.p</w:t>
+      </w:r>
+      <w:proofErr w:type="spellEnd"/>
+      <w:proofErr w:type="gramEnd"/>
+      <w:r>
+        <w:rPr>
+          <w:rFonts w:ascii="Times New Roman" w:hAnsi="Times New Roman" w:cs="Times New Roman"/>
           <w:b/>
-          <w:spacing w:val="0"/>
-          <w:kern w:val="0"/>
-          <w:sz w:val="22"/>
-          <w:szCs w:val="22"/>
-          <w:lang w:val="en-US"/>
-        </w:rPr>
-        <w:t>OSM-S-219</w:t>
-      </w:r>
-      <w:r>
-        <w:rPr>
-          <w:rFonts w:ascii="Times New Roman" w:eastAsia="MS Mincho" w:hAnsi="Times New Roman" w:cs="Times New Roman"/>
-          <w:spacing w:val="0"/>
-          <w:kern w:val="0"/>
-          <w:sz w:val="22"/>
-          <w:szCs w:val="22"/>
-          <w:lang w:val="en-US"/>
-        </w:rPr>
-        <w:t xml:space="preserve"> (0.20 g, 0.78 </w:t>
-      </w:r>
-      <w:proofErr w:type="spellStart"/>
-      <w:r>
-        <w:rPr>
-          <w:rFonts w:ascii="Times New Roman" w:eastAsia="MS Mincho" w:hAnsi="Times New Roman" w:cs="Times New Roman"/>
-          <w:spacing w:val="0"/>
-          <w:kern w:val="0"/>
-          <w:sz w:val="22"/>
-          <w:szCs w:val="22"/>
-          <w:lang w:val="en-US"/>
-        </w:rPr>
-        <w:t>mmol</w:t>
-      </w:r>
-      <w:proofErr w:type="spellEnd"/>
-      <w:r>
-        <w:rPr>
-          <w:rFonts w:ascii="Times New Roman" w:eastAsia="MS Mincho" w:hAnsi="Times New Roman" w:cs="Times New Roman"/>
-          <w:spacing w:val="0"/>
-          <w:kern w:val="0"/>
-          <w:sz w:val="22"/>
-          <w:szCs w:val="22"/>
-          <w:lang w:val="en-US"/>
-        </w:rPr>
-        <w:t xml:space="preserve">, 1.0 equiv.), 2-phenethyl alcohol (0.12 mL, 0.12 g, 1.0 </w:t>
-      </w:r>
-      <w:proofErr w:type="spellStart"/>
-      <w:r>
-        <w:rPr>
-          <w:rFonts w:ascii="Times New Roman" w:eastAsia="MS Mincho" w:hAnsi="Times New Roman" w:cs="Times New Roman"/>
-          <w:spacing w:val="0"/>
-          <w:kern w:val="0"/>
-          <w:sz w:val="22"/>
-          <w:szCs w:val="22"/>
-          <w:lang w:val="en-US"/>
-        </w:rPr>
-        <w:t>mmol</w:t>
-      </w:r>
-      <w:proofErr w:type="spellEnd"/>
-      <w:r>
-        <w:rPr>
-          <w:rFonts w:ascii="Times New Roman" w:eastAsia="MS Mincho" w:hAnsi="Times New Roman" w:cs="Times New Roman"/>
-          <w:spacing w:val="0"/>
-          <w:kern w:val="0"/>
-          <w:sz w:val="22"/>
-          <w:szCs w:val="22"/>
-          <w:lang w:val="en-US"/>
-        </w:rPr>
-        <w:t xml:space="preserve">, 1.2 equiv.), KOH (0.15 g, 2.6 </w:t>
-      </w:r>
-      <w:proofErr w:type="spellStart"/>
-      <w:r>
-        <w:rPr>
-          <w:rFonts w:ascii="Times New Roman" w:eastAsia="MS Mincho" w:hAnsi="Times New Roman" w:cs="Times New Roman"/>
-          <w:spacing w:val="0"/>
-          <w:kern w:val="0"/>
-          <w:sz w:val="22"/>
-          <w:szCs w:val="22"/>
-          <w:lang w:val="en-US"/>
-        </w:rPr>
-        <w:t>mmol</w:t>
-      </w:r>
-      <w:proofErr w:type="spellEnd"/>
-      <w:r>
-        <w:rPr>
-          <w:rFonts w:ascii="Times New Roman" w:eastAsia="MS Mincho" w:hAnsi="Times New Roman" w:cs="Times New Roman"/>
-          <w:spacing w:val="0"/>
-          <w:kern w:val="0"/>
-          <w:sz w:val="22"/>
-          <w:szCs w:val="22"/>
-          <w:lang w:val="en-US"/>
-        </w:rPr>
-        <w:t>, 3.3 equiv.) and 18-crown-6 (20 mg, 80</w:t>
-      </w:r>
-      <w:r>
-        <w:rPr>
-          <w:rFonts w:ascii="Times New Roman" w:eastAsia="MS Mincho" w:hAnsi="Times New Roman" w:cs="Times New Roman"/>
-          <w:b/>
-          <w:spacing w:val="0"/>
-          <w:kern w:val="0"/>
-          <w:sz w:val="22"/>
-          <w:szCs w:val="22"/>
-          <w:lang w:val="en-US"/>
+        </w:rPr>
+        <w:t>.</w:t>
+      </w:r>
+      <w:r>
+        <w:rPr>
+          <w:rFonts w:ascii="Times New Roman" w:hAnsi="Times New Roman" w:cs="Times New Roman"/>
         </w:rPr>
         <w:t xml:space="preserve"> </w:t>
       </w:r>
-      <w:proofErr w:type="spellStart"/>
-      <w:r>
-        <w:rPr>
-          <w:rFonts w:ascii="Times New Roman" w:eastAsia="MS Mincho" w:hAnsi="Times New Roman" w:cs="Times New Roman"/>
-          <w:spacing w:val="0"/>
-          <w:kern w:val="0"/>
-          <w:sz w:val="22"/>
-          <w:szCs w:val="22"/>
-          <w:lang w:val="en-US"/>
-        </w:rPr>
-        <w:t>μmol</w:t>
-      </w:r>
-      <w:proofErr w:type="spellEnd"/>
-      <w:r>
-        <w:rPr>
-          <w:rFonts w:ascii="Times New Roman" w:eastAsia="MS Mincho" w:hAnsi="Times New Roman" w:cs="Times New Roman"/>
-          <w:spacing w:val="0"/>
-          <w:kern w:val="0"/>
-          <w:sz w:val="22"/>
-          <w:szCs w:val="22"/>
-          <w:lang w:val="en-US"/>
-        </w:rPr>
-        <w:t>, 0.10 equiv.); 40 ˚C, 1.5 h; purified by automated flash chromatography over silica (</w:t>
-      </w:r>
-      <w:proofErr w:type="spellStart"/>
-      <w:r>
-        <w:rPr>
-          <w:rFonts w:ascii="Times New Roman" w:eastAsia="MS Mincho" w:hAnsi="Times New Roman" w:cs="Times New Roman"/>
-          <w:spacing w:val="0"/>
-          <w:kern w:val="0"/>
-          <w:sz w:val="22"/>
-          <w:szCs w:val="22"/>
-          <w:lang w:val="en-US"/>
-        </w:rPr>
-        <w:t>Biotage</w:t>
-      </w:r>
-      <w:proofErr w:type="spellEnd"/>
-      <w:r>
-        <w:rPr>
-          <w:rFonts w:ascii="Times New Roman" w:eastAsia="MS Mincho" w:hAnsi="Times New Roman" w:cs="Times New Roman"/>
-          <w:spacing w:val="0"/>
-          <w:kern w:val="0"/>
-          <w:sz w:val="22"/>
-          <w:szCs w:val="22"/>
-          <w:lang w:val="en-US"/>
-        </w:rPr>
-        <w:t xml:space="preserve"> </w:t>
-      </w:r>
-      <w:proofErr w:type="spellStart"/>
-      <w:r>
-        <w:rPr>
-          <w:rFonts w:ascii="Times New Roman" w:eastAsia="MS Mincho" w:hAnsi="Times New Roman" w:cs="Times New Roman"/>
-          <w:spacing w:val="0"/>
-          <w:kern w:val="0"/>
-          <w:sz w:val="22"/>
-          <w:szCs w:val="22"/>
-          <w:lang w:val="en-US"/>
-        </w:rPr>
-        <w:t>Isolera</w:t>
-      </w:r>
-      <w:proofErr w:type="spellEnd"/>
-      <w:r>
-        <w:rPr>
-          <w:rFonts w:ascii="Times New Roman" w:eastAsia="MS Mincho" w:hAnsi="Times New Roman" w:cs="Times New Roman"/>
-          <w:spacing w:val="0"/>
-          <w:kern w:val="0"/>
-          <w:sz w:val="22"/>
-          <w:szCs w:val="22"/>
-          <w:lang w:val="en-US"/>
-        </w:rPr>
-        <w:t xml:space="preserve">, 50–100% </w:t>
-      </w:r>
-      <w:proofErr w:type="spellStart"/>
-      <w:r>
-        <w:rPr>
-          <w:rFonts w:ascii="Times New Roman" w:eastAsia="MS Mincho" w:hAnsi="Times New Roman" w:cs="Times New Roman"/>
-          <w:spacing w:val="0"/>
-          <w:kern w:val="0"/>
-          <w:sz w:val="22"/>
-          <w:szCs w:val="22"/>
-          <w:lang w:val="en-US"/>
-        </w:rPr>
-        <w:t>EtOAc</w:t>
-      </w:r>
-      <w:proofErr w:type="spellEnd"/>
-      <w:r>
-        <w:rPr>
-          <w:rFonts w:ascii="Times New Roman" w:eastAsia="MS Mincho" w:hAnsi="Times New Roman" w:cs="Times New Roman"/>
-          <w:spacing w:val="0"/>
-          <w:kern w:val="0"/>
-          <w:sz w:val="22"/>
-          <w:szCs w:val="22"/>
-          <w:lang w:val="en-US"/>
-        </w:rPr>
-        <w:t xml:space="preserve"> in hexanes) to give the title compound as pale brown needles (85 mg, 32%); </w:t>
-      </w:r>
-      <w:proofErr w:type="spellStart"/>
-      <w:r>
-        <w:rPr>
-          <w:rFonts w:ascii="Times New Roman" w:eastAsia="MS Mincho" w:hAnsi="Times New Roman" w:cs="Times New Roman"/>
-          <w:b/>
-          <w:spacing w:val="0"/>
-          <w:kern w:val="0"/>
-          <w:sz w:val="22"/>
-          <w:szCs w:val="22"/>
-          <w:lang w:val="en-US"/>
-        </w:rPr>
-        <w:t>m.p</w:t>
-      </w:r>
-      <w:proofErr w:type="spellEnd"/>
-      <w:r>
-        <w:rPr>
-          <w:rFonts w:ascii="Times New Roman" w:eastAsia="MS Mincho" w:hAnsi="Times New Roman" w:cs="Times New Roman"/>
-          <w:b/>
-          <w:spacing w:val="0"/>
-          <w:kern w:val="0"/>
-          <w:sz w:val="22"/>
-          <w:szCs w:val="22"/>
-          <w:lang w:val="en-US"/>
-        </w:rPr>
-        <w:t xml:space="preserve"> </w:t>
-      </w:r>
-      <w:r>
-        <w:rPr>
-          <w:rFonts w:ascii="Times New Roman" w:eastAsia="AppleGothic" w:hAnsi="Times New Roman" w:cs="Times New Roman"/>
-          <w:spacing w:val="0"/>
-          <w:kern w:val="0"/>
-          <w:sz w:val="22"/>
-          <w:szCs w:val="22"/>
-          <w:lang w:val="en-US"/>
-        </w:rPr>
-        <w:t xml:space="preserve">142–143 ˚C; </w:t>
-      </w:r>
-      <w:r>
-        <w:rPr>
-          <w:rFonts w:ascii="Times New Roman" w:eastAsia="MS Mincho" w:hAnsi="Times New Roman" w:cs="Times New Roman"/>
-          <w:b/>
-          <w:spacing w:val="0"/>
-          <w:kern w:val="0"/>
-          <w:sz w:val="22"/>
-          <w:szCs w:val="22"/>
-          <w:lang w:val="en-US"/>
-        </w:rPr>
-        <w:t xml:space="preserve">IR </w:t>
-      </w:r>
-      <w:proofErr w:type="spellStart"/>
-      <w:r>
-        <w:rPr>
-          <w:rFonts w:ascii="Times New Roman" w:eastAsia="MS Mincho" w:hAnsi="Times New Roman" w:cs="Times New Roman"/>
-          <w:spacing w:val="0"/>
-          <w:kern w:val="0"/>
-          <w:sz w:val="22"/>
-          <w:szCs w:val="22"/>
-          <w:lang w:val="en-US"/>
-        </w:rPr>
-        <w:t>ν</w:t>
-      </w:r>
-      <w:r>
-        <w:rPr>
-          <w:rFonts w:ascii="Times New Roman" w:eastAsia="MS Mincho" w:hAnsi="Times New Roman" w:cs="Times New Roman"/>
-          <w:spacing w:val="0"/>
-          <w:kern w:val="0"/>
-          <w:sz w:val="22"/>
-          <w:szCs w:val="22"/>
-          <w:vertAlign w:val="subscript"/>
-          <w:lang w:val="en-US"/>
-        </w:rPr>
-        <w:t>max</w:t>
-      </w:r>
-      <w:proofErr w:type="spellEnd"/>
-      <w:r>
-        <w:rPr>
-          <w:rFonts w:ascii="Times New Roman" w:eastAsia="MS Mincho" w:hAnsi="Times New Roman" w:cs="Times New Roman"/>
-          <w:spacing w:val="0"/>
-          <w:kern w:val="0"/>
-          <w:sz w:val="22"/>
-          <w:szCs w:val="22"/>
-          <w:lang w:val="en-US"/>
-        </w:rPr>
-        <w:t xml:space="preserve"> (film) /cm</w:t>
-      </w:r>
-      <w:r>
-        <w:rPr>
-          <w:rFonts w:ascii="Times New Roman" w:eastAsia="MS Mincho" w:hAnsi="Times New Roman" w:cs="Times New Roman"/>
-          <w:spacing w:val="0"/>
-          <w:kern w:val="0"/>
-          <w:sz w:val="22"/>
-          <w:szCs w:val="22"/>
-          <w:vertAlign w:val="superscript"/>
-          <w:lang w:val="en-US"/>
-        </w:rPr>
-        <w:t>-1</w:t>
-      </w:r>
-      <w:r>
-        <w:rPr>
-          <w:rFonts w:ascii="Times New Roman" w:eastAsia="MS Mincho" w:hAnsi="Times New Roman" w:cs="Times New Roman"/>
-          <w:spacing w:val="0"/>
-          <w:kern w:val="0"/>
-          <w:sz w:val="22"/>
-          <w:szCs w:val="22"/>
-          <w:lang w:val="en-US"/>
-        </w:rPr>
-        <w:t xml:space="preserve"> 3063, 2228, 1610, 1507, 1297</w:t>
-      </w:r>
-      <w:r>
-        <w:rPr>
-          <w:rFonts w:ascii="Times New Roman" w:eastAsia="AppleGothic" w:hAnsi="Times New Roman" w:cs="Times New Roman"/>
-          <w:spacing w:val="0"/>
-          <w:kern w:val="0"/>
-          <w:sz w:val="22"/>
-          <w:szCs w:val="22"/>
-          <w:lang w:val="en-US"/>
-        </w:rPr>
-        <w:t xml:space="preserve">; </w:t>
-      </w:r>
-      <w:r>
-        <w:rPr>
-          <w:rFonts w:ascii="Times New Roman" w:eastAsia="MS Mincho" w:hAnsi="Times New Roman" w:cs="Times New Roman"/>
-          <w:b/>
-          <w:spacing w:val="0"/>
-          <w:kern w:val="0"/>
-          <w:sz w:val="22"/>
-          <w:szCs w:val="22"/>
-          <w:vertAlign w:val="superscript"/>
-          <w:lang w:val="en-US"/>
-        </w:rPr>
-        <w:t>1</w:t>
-      </w:r>
-      <w:r>
-        <w:rPr>
-          <w:rFonts w:ascii="Times New Roman" w:eastAsia="MS Mincho" w:hAnsi="Times New Roman" w:cs="Times New Roman"/>
-          <w:b/>
-          <w:spacing w:val="0"/>
-          <w:kern w:val="0"/>
-          <w:sz w:val="22"/>
-          <w:szCs w:val="22"/>
-          <w:lang w:val="en-US"/>
-        </w:rPr>
-        <w:t xml:space="preserve">H NMR </w:t>
-      </w:r>
-      <w:r>
-        <w:rPr>
-          <w:rFonts w:ascii="Times New Roman" w:eastAsia="MS Mincho" w:hAnsi="Times New Roman" w:cs="Times New Roman"/>
-          <w:spacing w:val="0"/>
-          <w:kern w:val="0"/>
-          <w:sz w:val="22"/>
-          <w:szCs w:val="22"/>
-          <w:lang w:val="en-US"/>
-        </w:rPr>
-        <w:t>(400 MHz, DMSO-d</w:t>
-      </w:r>
-      <w:r>
-        <w:rPr>
-          <w:rFonts w:ascii="Times New Roman" w:eastAsia="MS Mincho" w:hAnsi="Times New Roman" w:cs="Times New Roman"/>
-          <w:i/>
-          <w:spacing w:val="0"/>
-          <w:kern w:val="0"/>
-          <w:sz w:val="22"/>
-          <w:szCs w:val="22"/>
-          <w:vertAlign w:val="subscript"/>
-          <w:lang w:val="en-US"/>
-        </w:rPr>
-        <w:t>6</w:t>
-      </w:r>
-      <w:r>
-        <w:rPr>
-          <w:rFonts w:ascii="Times New Roman" w:eastAsia="MS Mincho" w:hAnsi="Times New Roman" w:cs="Times New Roman"/>
-          <w:spacing w:val="0"/>
-          <w:kern w:val="0"/>
-          <w:sz w:val="22"/>
-          <w:szCs w:val="22"/>
-          <w:lang w:val="en-US"/>
-        </w:rPr>
-        <w:t xml:space="preserve">) δ: 7.19–7.18 (3H, m), 6.92–6.90 (2H, m), 4.54 (2H, t,  </w:t>
-      </w:r>
-      <w:r>
-        <w:rPr>
-          <w:rFonts w:ascii="Times New Roman" w:eastAsia="MS Mincho" w:hAnsi="Times New Roman" w:cs="Times New Roman"/>
-          <w:i/>
-          <w:spacing w:val="0"/>
-          <w:kern w:val="0"/>
-          <w:sz w:val="22"/>
-          <w:szCs w:val="22"/>
-          <w:lang w:val="en-US"/>
-        </w:rPr>
-        <w:t>J</w:t>
-      </w:r>
-      <w:r>
-        <w:rPr>
-          <w:rFonts w:ascii="Times New Roman" w:eastAsia="MS Mincho" w:hAnsi="Times New Roman" w:cs="Times New Roman"/>
-          <w:spacing w:val="0"/>
-          <w:kern w:val="0"/>
-          <w:sz w:val="22"/>
-          <w:szCs w:val="22"/>
-          <w:lang w:val="en-US"/>
-        </w:rPr>
-        <w:t xml:space="preserve"> 6.4), 2.89 (2H, t,  </w:t>
-      </w:r>
-      <w:r>
-        <w:rPr>
-          <w:rFonts w:ascii="Times New Roman" w:eastAsia="MS Mincho" w:hAnsi="Times New Roman" w:cs="Times New Roman"/>
-          <w:i/>
-          <w:spacing w:val="0"/>
-          <w:kern w:val="0"/>
-          <w:sz w:val="22"/>
-          <w:szCs w:val="22"/>
-          <w:lang w:val="en-US"/>
-        </w:rPr>
-        <w:t>J</w:t>
-      </w:r>
-      <w:r>
-        <w:rPr>
-          <w:rFonts w:ascii="Times New Roman" w:eastAsia="MS Mincho" w:hAnsi="Times New Roman" w:cs="Times New Roman"/>
-          <w:spacing w:val="0"/>
-          <w:kern w:val="0"/>
-          <w:sz w:val="22"/>
-          <w:szCs w:val="22"/>
-          <w:lang w:val="en-US"/>
-        </w:rPr>
-        <w:t xml:space="preserve">  6.4)</w:t>
-      </w:r>
-      <w:r>
-        <w:rPr>
-          <w:rFonts w:ascii="Times New Roman" w:eastAsia="AppleGothic" w:hAnsi="Times New Roman" w:cs="Times New Roman"/>
-          <w:spacing w:val="0"/>
-          <w:kern w:val="0"/>
-          <w:sz w:val="22"/>
-          <w:szCs w:val="22"/>
-          <w:lang w:val="en-US"/>
-        </w:rPr>
-        <w:t xml:space="preserve">; </w:t>
-      </w:r>
-      <w:r>
-        <w:rPr>
-          <w:rFonts w:ascii="Times New Roman" w:eastAsia="MS Mincho" w:hAnsi="Times New Roman" w:cs="Times New Roman"/>
-          <w:b/>
-          <w:spacing w:val="0"/>
-          <w:kern w:val="0"/>
-          <w:sz w:val="22"/>
-          <w:szCs w:val="22"/>
-          <w:vertAlign w:val="superscript"/>
-          <w:lang w:val="en-US"/>
-        </w:rPr>
-        <w:t>13</w:t>
-      </w:r>
-      <w:r>
-        <w:rPr>
-          <w:rFonts w:ascii="Times New Roman" w:eastAsia="MS Mincho" w:hAnsi="Times New Roman" w:cs="Times New Roman"/>
-          <w:b/>
-          <w:spacing w:val="0"/>
-          <w:kern w:val="0"/>
-          <w:sz w:val="22"/>
-          <w:szCs w:val="22"/>
-          <w:lang w:val="en-US"/>
-        </w:rPr>
-        <w:t>C NMR</w:t>
-      </w:r>
-      <w:r>
-        <w:rPr>
-          <w:rFonts w:ascii="Times New Roman" w:eastAsia="MS Mincho" w:hAnsi="Times New Roman" w:cs="Times New Roman"/>
-          <w:spacing w:val="0"/>
-          <w:kern w:val="0"/>
-          <w:sz w:val="22"/>
-          <w:szCs w:val="22"/>
-          <w:lang w:val="en-US"/>
-        </w:rPr>
-        <w:t xml:space="preserve"> (101 MHz, DMSO-d</w:t>
-      </w:r>
-      <w:r>
-        <w:rPr>
-          <w:rFonts w:ascii="Times New Roman" w:eastAsia="MS Mincho" w:hAnsi="Times New Roman" w:cs="Times New Roman"/>
-          <w:i/>
-          <w:spacing w:val="0"/>
-          <w:kern w:val="0"/>
-          <w:sz w:val="22"/>
-          <w:szCs w:val="22"/>
-          <w:vertAlign w:val="subscript"/>
-          <w:lang w:val="en-US"/>
-        </w:rPr>
-        <w:t>6</w:t>
-      </w:r>
-      <w:r>
-        <w:rPr>
-          <w:rFonts w:ascii="Times New Roman" w:eastAsia="MS Mincho" w:hAnsi="Times New Roman" w:cs="Times New Roman"/>
-          <w:spacing w:val="0"/>
-          <w:kern w:val="0"/>
-          <w:sz w:val="22"/>
-          <w:szCs w:val="22"/>
-          <w:lang w:val="en-US"/>
-        </w:rPr>
-        <w:t>) δ: 147.6, 144.9, 143.9, 137.2, 134.9, 132.4, 131.5, 131.5, 128.7, 128.2, 126.4, 118.6, 112.2, 109.3, 71.1, 33.7</w:t>
-      </w:r>
-      <w:r>
-        <w:rPr>
-          <w:rFonts w:ascii="Times New Roman" w:eastAsia="AppleGothic" w:hAnsi="Times New Roman" w:cs="Times New Roman"/>
-          <w:spacing w:val="0"/>
-          <w:kern w:val="0"/>
-          <w:sz w:val="22"/>
-          <w:szCs w:val="22"/>
-          <w:lang w:val="en-US"/>
-        </w:rPr>
-        <w:t xml:space="preserve">; </w:t>
-      </w:r>
-      <w:r>
-        <w:rPr>
-          <w:rFonts w:ascii="Times New Roman" w:eastAsia="AppleGothic" w:hAnsi="Times New Roman" w:cs="Times New Roman"/>
-          <w:b/>
-          <w:spacing w:val="0"/>
-          <w:kern w:val="0"/>
-          <w:sz w:val="22"/>
-          <w:szCs w:val="22"/>
-          <w:lang w:val="en-US"/>
-        </w:rPr>
-        <w:t>m/z</w:t>
-      </w:r>
-      <w:r>
-        <w:rPr>
-          <w:rFonts w:ascii="Times New Roman" w:eastAsia="AppleGothic" w:hAnsi="Times New Roman" w:cs="Times New Roman"/>
-          <w:spacing w:val="0"/>
-          <w:kern w:val="0"/>
-          <w:sz w:val="22"/>
-          <w:szCs w:val="22"/>
-          <w:lang w:val="en-US"/>
-        </w:rPr>
-        <w:t xml:space="preserve"> (APCI+) 342 </w:t>
-      </w:r>
-      <w:r>
-        <w:rPr>
-          <w:rFonts w:ascii="Times New Roman" w:eastAsia="MS Mincho" w:hAnsi="Times New Roman" w:cs="Times New Roman"/>
-          <w:spacing w:val="0"/>
-          <w:kern w:val="0"/>
-          <w:sz w:val="22"/>
-          <w:szCs w:val="22"/>
-          <w:lang w:val="en-US"/>
-        </w:rPr>
-        <w:t>[M+H]</w:t>
-      </w:r>
-      <w:r>
-        <w:rPr>
-          <w:rFonts w:ascii="Times New Roman" w:eastAsia="MS Mincho" w:hAnsi="Times New Roman" w:cs="Times New Roman"/>
-          <w:spacing w:val="0"/>
-          <w:kern w:val="0"/>
-          <w:sz w:val="22"/>
-          <w:szCs w:val="22"/>
-          <w:vertAlign w:val="superscript"/>
-          <w:lang w:val="en-US"/>
-        </w:rPr>
-        <w:t>+</w:t>
-      </w:r>
-      <w:r>
-        <w:rPr>
-          <w:rFonts w:ascii="Times New Roman" w:eastAsia="MS Mincho" w:hAnsi="Times New Roman" w:cs="Times New Roman"/>
-          <w:spacing w:val="0"/>
-          <w:kern w:val="0"/>
-          <w:sz w:val="22"/>
-          <w:szCs w:val="22"/>
-          <w:lang w:val="en-US"/>
-        </w:rPr>
-        <w:t xml:space="preserve">; </w:t>
-      </w:r>
-      <w:r>
-        <w:rPr>
-          <w:rFonts w:ascii="Times New Roman" w:eastAsia="MS Mincho" w:hAnsi="Times New Roman" w:cs="Times New Roman"/>
-          <w:b/>
-          <w:spacing w:val="0"/>
-          <w:kern w:val="0"/>
-          <w:sz w:val="22"/>
-          <w:szCs w:val="22"/>
-          <w:lang w:val="en-US"/>
-        </w:rPr>
-        <w:t>HRMS</w:t>
-      </w:r>
-      <w:r>
-        <w:rPr>
-          <w:rFonts w:ascii="Times New Roman" w:eastAsia="Times New Roman" w:hAnsi="Times New Roman" w:cs="Times New Roman"/>
-          <w:spacing w:val="0"/>
-          <w:kern w:val="0"/>
-          <w:sz w:val="22"/>
-          <w:szCs w:val="22"/>
-          <w:shd w:val="clear" w:color="auto" w:fill="FFFFFF"/>
-        </w:rPr>
-        <w:t xml:space="preserve"> (APCI+) found </w:t>
-      </w:r>
-      <w:r>
-        <w:rPr>
-          <w:rFonts w:ascii="Times New Roman" w:eastAsia="MS Mincho" w:hAnsi="Times New Roman" w:cs="Times New Roman"/>
-          <w:spacing w:val="0"/>
-          <w:kern w:val="0"/>
-          <w:sz w:val="22"/>
-          <w:szCs w:val="22"/>
-          <w:lang w:val="en-US"/>
-        </w:rPr>
-        <w:t xml:space="preserve">342.13477 </w:t>
-      </w:r>
-      <w:r>
-        <w:rPr>
-          <w:rFonts w:ascii="Times New Roman" w:eastAsia="Times New Roman" w:hAnsi="Times New Roman" w:cs="Times New Roman"/>
-          <w:spacing w:val="0"/>
-          <w:kern w:val="0"/>
-          <w:sz w:val="22"/>
-          <w:szCs w:val="22"/>
-          <w:shd w:val="clear" w:color="auto" w:fill="FFFFFF"/>
-        </w:rPr>
-        <w:t>[M+H]</w:t>
-      </w:r>
-      <w:r>
-        <w:rPr>
-          <w:rFonts w:ascii="Times New Roman" w:eastAsia="Times New Roman" w:hAnsi="Times New Roman" w:cs="Times New Roman"/>
-          <w:spacing w:val="0"/>
-          <w:kern w:val="0"/>
-          <w:sz w:val="22"/>
-          <w:szCs w:val="22"/>
-          <w:shd w:val="clear" w:color="auto" w:fill="FFFFFF"/>
-          <w:vertAlign w:val="superscript"/>
-        </w:rPr>
-        <w:t>+</w:t>
-      </w:r>
-      <w:r>
-        <w:rPr>
-          <w:rFonts w:ascii="Times New Roman" w:eastAsia="Times New Roman" w:hAnsi="Times New Roman" w:cs="Times New Roman"/>
-          <w:spacing w:val="0"/>
-          <w:kern w:val="0"/>
-          <w:sz w:val="22"/>
-          <w:szCs w:val="22"/>
-          <w:shd w:val="clear" w:color="auto" w:fill="FFFFFF"/>
-        </w:rPr>
-        <w:t>, C</w:t>
-      </w:r>
-      <w:r>
-        <w:rPr>
-          <w:rFonts w:ascii="Times New Roman" w:eastAsia="Times New Roman" w:hAnsi="Times New Roman" w:cs="Times New Roman"/>
-          <w:spacing w:val="0"/>
-          <w:kern w:val="0"/>
-          <w:sz w:val="22"/>
-          <w:szCs w:val="22"/>
-          <w:shd w:val="clear" w:color="auto" w:fill="FFFFFF"/>
-          <w:vertAlign w:val="superscript"/>
-        </w:rPr>
-        <w:softHyphen/>
-      </w:r>
-      <w:r>
-        <w:rPr>
-          <w:rFonts w:ascii="Times New Roman" w:eastAsia="Times New Roman" w:hAnsi="Times New Roman" w:cs="Times New Roman"/>
-          <w:spacing w:val="0"/>
-          <w:kern w:val="0"/>
-          <w:sz w:val="22"/>
-          <w:szCs w:val="22"/>
-          <w:shd w:val="clear" w:color="auto" w:fill="FFFFFF"/>
-          <w:vertAlign w:val="superscript"/>
-        </w:rPr>
-        <w:softHyphen/>
-      </w:r>
-      <w:r>
-        <w:rPr>
-          <w:rFonts w:ascii="Times New Roman" w:eastAsia="Times New Roman" w:hAnsi="Times New Roman" w:cs="Times New Roman"/>
-          <w:spacing w:val="0"/>
-          <w:kern w:val="0"/>
-          <w:sz w:val="22"/>
-          <w:szCs w:val="22"/>
-          <w:shd w:val="clear" w:color="auto" w:fill="FFFFFF"/>
-        </w:rPr>
-        <w:softHyphen/>
-      </w:r>
-      <w:r>
-        <w:rPr>
-          <w:rFonts w:ascii="Times New Roman" w:eastAsia="Times New Roman" w:hAnsi="Times New Roman" w:cs="Times New Roman"/>
-          <w:spacing w:val="0"/>
-          <w:kern w:val="0"/>
-          <w:sz w:val="22"/>
-          <w:szCs w:val="22"/>
-          <w:shd w:val="clear" w:color="auto" w:fill="FFFFFF"/>
-        </w:rPr>
-        <w:softHyphen/>
-      </w:r>
-      <w:r>
-        <w:rPr>
-          <w:rFonts w:ascii="Times New Roman" w:eastAsia="Times New Roman" w:hAnsi="Times New Roman" w:cs="Times New Roman"/>
-          <w:spacing w:val="0"/>
-          <w:kern w:val="0"/>
-          <w:sz w:val="22"/>
-          <w:szCs w:val="22"/>
-          <w:shd w:val="clear" w:color="auto" w:fill="FFFFFF"/>
-          <w:vertAlign w:val="subscript"/>
-        </w:rPr>
-        <w:t>20</w:t>
-      </w:r>
-      <w:r>
-        <w:rPr>
-          <w:rFonts w:ascii="Times New Roman" w:eastAsia="Times New Roman" w:hAnsi="Times New Roman" w:cs="Times New Roman"/>
-          <w:spacing w:val="0"/>
-          <w:kern w:val="0"/>
-          <w:sz w:val="22"/>
-          <w:szCs w:val="22"/>
-          <w:shd w:val="clear" w:color="auto" w:fill="FFFFFF"/>
-        </w:rPr>
-        <w:t>H</w:t>
-      </w:r>
-      <w:r>
-        <w:rPr>
-          <w:rFonts w:ascii="Times New Roman" w:eastAsia="Times New Roman" w:hAnsi="Times New Roman" w:cs="Times New Roman"/>
-          <w:spacing w:val="0"/>
-          <w:kern w:val="0"/>
-          <w:sz w:val="22"/>
-          <w:szCs w:val="22"/>
-          <w:shd w:val="clear" w:color="auto" w:fill="FFFFFF"/>
-          <w:vertAlign w:val="subscript"/>
-        </w:rPr>
-        <w:t>16</w:t>
-      </w:r>
-      <w:r>
-        <w:rPr>
-          <w:rFonts w:ascii="Times New Roman" w:eastAsia="Times New Roman" w:hAnsi="Times New Roman" w:cs="Times New Roman"/>
-          <w:spacing w:val="0"/>
-          <w:kern w:val="0"/>
-          <w:sz w:val="22"/>
-          <w:szCs w:val="22"/>
-          <w:shd w:val="clear" w:color="auto" w:fill="FFFFFF"/>
-        </w:rPr>
-        <w:t>N</w:t>
-      </w:r>
-      <w:r>
-        <w:rPr>
-          <w:rFonts w:ascii="Times New Roman" w:eastAsia="Times New Roman" w:hAnsi="Times New Roman" w:cs="Times New Roman"/>
-          <w:spacing w:val="0"/>
-          <w:kern w:val="0"/>
-          <w:sz w:val="22"/>
-          <w:szCs w:val="22"/>
-          <w:shd w:val="clear" w:color="auto" w:fill="FFFFFF"/>
-          <w:vertAlign w:val="subscript"/>
-        </w:rPr>
-        <w:t>5</w:t>
-      </w:r>
-      <w:r>
-        <w:rPr>
-          <w:rFonts w:ascii="Times New Roman" w:eastAsia="Times New Roman" w:hAnsi="Times New Roman" w:cs="Times New Roman"/>
-          <w:spacing w:val="0"/>
-          <w:kern w:val="0"/>
-          <w:sz w:val="22"/>
-          <w:szCs w:val="22"/>
-          <w:shd w:val="clear" w:color="auto" w:fill="FFFFFF"/>
-        </w:rPr>
-        <w:t>O</w:t>
-      </w:r>
-      <w:r>
-        <w:rPr>
-          <w:rFonts w:ascii="Times New Roman" w:eastAsia="Times New Roman" w:hAnsi="Times New Roman" w:cs="Times New Roman"/>
-          <w:spacing w:val="0"/>
-          <w:kern w:val="0"/>
-          <w:sz w:val="22"/>
-          <w:szCs w:val="22"/>
-          <w:shd w:val="clear" w:color="auto" w:fill="FFFFFF"/>
-          <w:vertAlign w:val="subscript"/>
-        </w:rPr>
-        <w:t xml:space="preserve"> </w:t>
-      </w:r>
-      <w:r>
-        <w:rPr>
-          <w:rFonts w:ascii="Times New Roman" w:eastAsia="Times New Roman" w:hAnsi="Times New Roman" w:cs="Times New Roman"/>
-          <w:spacing w:val="0"/>
-          <w:kern w:val="0"/>
-          <w:sz w:val="22"/>
-          <w:szCs w:val="22"/>
-          <w:shd w:val="clear" w:color="auto" w:fill="FFFFFF"/>
-        </w:rPr>
-        <w:t>requires</w:t>
-      </w:r>
-      <w:r>
-        <w:rPr>
-          <w:rFonts w:ascii="Times New Roman" w:eastAsia="Times New Roman" w:hAnsi="Times New Roman" w:cs="Times New Roman"/>
-          <w:spacing w:val="0"/>
-          <w:kern w:val="0"/>
-          <w:sz w:val="22"/>
-          <w:szCs w:val="22"/>
-          <w:shd w:val="clear" w:color="auto" w:fill="FFFFFF"/>
-          <w:vertAlign w:val="subscript"/>
-        </w:rPr>
-        <w:t xml:space="preserve"> </w:t>
-      </w:r>
-      <w:r>
-        <w:rPr>
-          <w:rFonts w:ascii="Times New Roman" w:eastAsia="MS Mincho" w:hAnsi="Times New Roman" w:cs="Times New Roman"/>
-          <w:spacing w:val="0"/>
-          <w:kern w:val="0"/>
-          <w:sz w:val="22"/>
-          <w:szCs w:val="22"/>
-          <w:lang w:val="en-US"/>
-        </w:rPr>
-        <w:t>342.13494</w:t>
-      </w:r>
-      <w:r>
-        <w:rPr>
-          <w:rFonts w:ascii="Times New Roman" w:eastAsia="MS Mincho" w:hAnsi="Times New Roman" w:cs="Times New Roman"/>
-          <w:spacing w:val="0"/>
-          <w:kern w:val="0"/>
-          <w:position w:val="-3"/>
-          <w:sz w:val="22"/>
-          <w:szCs w:val="22"/>
-          <w:lang w:val="en-US"/>
-        </w:rPr>
-        <w:t>.</w:t>
-      </w:r>
+      <w:r>
+        <w:rPr>
+          <w:rFonts w:ascii="Times New Roman" w:hAnsi="Times New Roman" w:cs="Times New Roman"/>
+        </w:rPr>
+        <w:t>142</w:t>
+      </w:r>
+      <w:r>
+        <w:rPr>
+          <w:rFonts w:ascii="Times New Roman" w:hAnsi="Times New Roman" w:cs="Times New Roman"/>
+        </w:rPr>
+        <w:t>–</w:t>
+      </w:r>
+      <w:r>
+        <w:rPr>
+          <w:rFonts w:ascii="Times New Roman" w:hAnsi="Times New Roman" w:cs="Times New Roman"/>
+        </w:rPr>
+        <w:t>143</w:t>
+      </w:r>
+      <w:r>
+        <w:rPr>
+          <w:rFonts w:ascii="Times New Roman" w:hAnsi="Times New Roman" w:cs="Times New Roman"/>
+        </w:rPr>
+        <w:t xml:space="preserve"> ˚C;</w:t>
+      </w:r>
+      <w:bookmarkStart w:id="0" w:name="_GoBack"/>
+      <w:bookmarkEnd w:id="0"/>
     </w:p>
     <w:p>
       <w:pPr>
         <w:spacing w:line="360" w:lineRule="auto"/>
-        <w:ind w:firstLine="720"/>
-        <w:mirrorIndents w:val="0"/>
-        <w:jc w:val="left"/>
-        <w:rPr>
-          <w:rFonts w:ascii="Times New Roman" w:eastAsia="Times New Roman" w:hAnsi="Times New Roman" w:cs="Times New Roman"/>
-          <w:i/>
-          <w:spacing w:val="0"/>
-          <w:kern w:val="0"/>
-          <w:sz w:val="22"/>
-          <w:szCs w:val="22"/>
-          <w:lang w:val="en-AU"/>
+        <w:rPr>
+          <w:rFonts w:ascii="Times New Roman" w:hAnsi="Times New Roman" w:cs="Times New Roman"/>
         </w:rPr>
       </w:pPr>
       <w:r>
         <w:rPr>
-          <w:rFonts w:ascii="Times New Roman" w:eastAsia="Times New Roman" w:hAnsi="Times New Roman" w:cs="Times New Roman"/>
-          <w:i/>
-          <w:spacing w:val="0"/>
-          <w:kern w:val="0"/>
-          <w:sz w:val="22"/>
-          <w:szCs w:val="22"/>
-          <w:lang w:val="en-AU"/>
-        </w:rPr>
-        <w:t>N#CC(C=C1</w:t>
-      </w:r>
-      <w:proofErr w:type="gramStart"/>
-      <w:r>
-        <w:rPr>
-          <w:rFonts w:ascii="Times New Roman" w:eastAsia="Times New Roman" w:hAnsi="Times New Roman" w:cs="Times New Roman"/>
-          <w:i/>
-          <w:spacing w:val="0"/>
-          <w:kern w:val="0"/>
-          <w:sz w:val="22"/>
-          <w:szCs w:val="22"/>
-          <w:lang w:val="en-AU"/>
-        </w:rPr>
-        <w:t>)=</w:t>
-      </w:r>
-      <w:proofErr w:type="gramEnd"/>
-      <w:r>
-        <w:rPr>
-          <w:rFonts w:ascii="Times New Roman" w:eastAsia="Times New Roman" w:hAnsi="Times New Roman" w:cs="Times New Roman"/>
-          <w:i/>
-          <w:spacing w:val="0"/>
-          <w:kern w:val="0"/>
-          <w:sz w:val="22"/>
-          <w:szCs w:val="22"/>
-          <w:lang w:val="en-AU"/>
-        </w:rPr>
-        <w:t>CC=C1C2=NN=C3C=NC=C(OCCC4=CC=CC=C4)N32</w:t>
+          <w:rFonts w:ascii="Times New Roman" w:hAnsi="Times New Roman" w:cs="Times New Roman"/>
+          <w:b/>
+        </w:rPr>
+        <w:t xml:space="preserve">IR </w:t>
+      </w:r>
+      <w:proofErr w:type="spellStart"/>
+      <w:r>
+        <w:rPr>
+          <w:rFonts w:ascii="Times New Roman" w:hAnsi="Times New Roman" w:cs="Times New Roman"/>
+        </w:rPr>
+        <w:t>ν</w:t>
+      </w:r>
+      <w:r>
+        <w:rPr>
+          <w:rFonts w:ascii="Times New Roman" w:hAnsi="Times New Roman" w:cs="Times New Roman"/>
+          <w:vertAlign w:val="subscript"/>
+        </w:rPr>
+        <w:t>max</w:t>
+      </w:r>
+      <w:proofErr w:type="spellEnd"/>
+      <w:r>
+        <w:rPr>
+          <w:rFonts w:ascii="Times New Roman" w:hAnsi="Times New Roman" w:cs="Times New Roman"/>
+        </w:rPr>
+        <w:t xml:space="preserve"> (film) /cm</w:t>
+      </w:r>
+      <w:r>
+        <w:rPr>
+          <w:rFonts w:ascii="Times New Roman" w:hAnsi="Times New Roman" w:cs="Times New Roman"/>
+          <w:vertAlign w:val="superscript"/>
+        </w:rPr>
+        <w:t xml:space="preserve">-1 </w:t>
+      </w:r>
+      <w:r>
+        <w:rPr>
+          <w:rFonts w:ascii="Times New Roman" w:eastAsia="MS Mincho" w:hAnsi="Times New Roman" w:cs="Times New Roman"/>
+          <w:lang w:val="en-US"/>
+        </w:rPr>
+        <w:t>3063, 2228, 1610, 1507, 1297</w:t>
+      </w:r>
+      <w:r>
+        <w:rPr>
+          <w:rFonts w:ascii="Times New Roman" w:hAnsi="Times New Roman" w:cs="Times New Roman"/>
+        </w:rPr>
+        <w:t>;</w:t>
       </w:r>
     </w:p>
     <w:p>
       <w:pPr>
         <w:spacing w:line="360" w:lineRule="auto"/>
-        <w:ind w:left="720" w:firstLine="0"/>
-        <w:mirrorIndents w:val="0"/>
+        <w:rPr>
+          <w:rFonts w:ascii="Times New Roman" w:hAnsi="Times New Roman" w:cs="Times New Roman"/>
+          <w:color w:val="FF0000"/>
+        </w:rPr>
+      </w:pPr>
+      <w:r>
+        <w:rPr>
+          <w:rFonts w:ascii="Times New Roman" w:hAnsi="Times New Roman" w:cs="Times New Roman"/>
+          <w:b/>
+          <w:color w:val="FF0000"/>
+          <w:vertAlign w:val="superscript"/>
+        </w:rPr>
+        <w:t>1</w:t>
+      </w:r>
+      <w:r>
+        <w:rPr>
+          <w:rFonts w:ascii="Times New Roman" w:hAnsi="Times New Roman" w:cs="Times New Roman"/>
+          <w:b/>
+          <w:color w:val="FF0000"/>
+        </w:rPr>
+        <w:t xml:space="preserve">H NMR </w:t>
+      </w:r>
+      <w:r>
+        <w:rPr>
+          <w:rFonts w:ascii="Times New Roman" w:eastAsia="MS Mincho" w:hAnsi="Times New Roman" w:cs="Times New Roman"/>
+          <w:color w:val="FF0000"/>
+          <w:lang w:val="en-US"/>
+        </w:rPr>
+        <w:t>(400 MHz, DMSO-d</w:t>
+      </w:r>
+      <w:r>
         <w:rPr>
           <w:rFonts w:ascii="Times New Roman" w:eastAsia="MS Mincho" w:hAnsi="Times New Roman" w:cs="Times New Roman"/>
           <w:i/>
-          <w:spacing w:val="0"/>
-          <w:kern w:val="0"/>
-          <w:sz w:val="22"/>
-          <w:szCs w:val="22"/>
-          <w:lang w:val="en-US"/>
-        </w:rPr>
-      </w:pPr>
+          <w:color w:val="FF0000"/>
+          <w:vertAlign w:val="subscript"/>
+          <w:lang w:val="en-US"/>
+        </w:rPr>
+        <w:t>6</w:t>
+      </w:r>
+      <w:r>
+        <w:rPr>
+          <w:rFonts w:ascii="Times New Roman" w:eastAsia="MS Mincho" w:hAnsi="Times New Roman" w:cs="Times New Roman"/>
+          <w:color w:val="FF0000"/>
+          <w:lang w:val="en-US"/>
+        </w:rPr>
+        <w:t>) δ: 7.19–7.18 (3H, m), 6.92–6.90 (2H, m), 4.54 (2H, t</w:t>
+      </w:r>
+      <w:proofErr w:type="gramStart"/>
+      <w:r>
+        <w:rPr>
+          <w:rFonts w:ascii="Times New Roman" w:eastAsia="MS Mincho" w:hAnsi="Times New Roman" w:cs="Times New Roman"/>
+          <w:color w:val="FF0000"/>
+          <w:lang w:val="en-US"/>
+        </w:rPr>
+        <w:t xml:space="preserve">,  </w:t>
+      </w:r>
       <w:r>
         <w:rPr>
           <w:rFonts w:ascii="Times New Roman" w:eastAsia="MS Mincho" w:hAnsi="Times New Roman" w:cs="Times New Roman"/>
           <w:i/>
-          <w:spacing w:val="0"/>
-          <w:kern w:val="0"/>
-          <w:sz w:val="22"/>
-          <w:szCs w:val="22"/>
-          <w:lang w:val="en-US"/>
-        </w:rPr>
-        <w:t>InChI=1S/C20H15N5O/c21-12-16-6-8-17(9-7-16)20-24-23-18-13-22-14-19(25(18)20)26-11-10-15-4-2-1-3-5-15/h1-9</w:t>
-      </w:r>
-      <w:proofErr w:type="gramStart"/>
+          <w:color w:val="FF0000"/>
+          <w:lang w:val="en-US"/>
+        </w:rPr>
+        <w:t>J</w:t>
+      </w:r>
+      <w:proofErr w:type="gramEnd"/>
+      <w:r>
+        <w:rPr>
+          <w:rFonts w:ascii="Times New Roman" w:eastAsia="MS Mincho" w:hAnsi="Times New Roman" w:cs="Times New Roman"/>
+          <w:color w:val="FF0000"/>
+          <w:lang w:val="en-US"/>
+        </w:rPr>
+        <w:t xml:space="preserve"> 6.4), 2.89 (2H, t,  </w:t>
+      </w:r>
       <w:r>
         <w:rPr>
           <w:rFonts w:ascii="Times New Roman" w:eastAsia="MS Mincho" w:hAnsi="Times New Roman" w:cs="Times New Roman"/>
           <w:i/>
-          <w:spacing w:val="0"/>
-          <w:kern w:val="0"/>
-          <w:sz w:val="22"/>
-          <w:szCs w:val="22"/>
-          <w:lang w:val="en-US"/>
-        </w:rPr>
-        <w:t>,13</w:t>
-      </w:r>
-      <w:proofErr w:type="gramEnd"/>
-      <w:r>
-        <w:rPr>
-          <w:rFonts w:ascii="Times New Roman" w:eastAsia="MS Mincho" w:hAnsi="Times New Roman" w:cs="Times New Roman"/>
-          <w:i/>
-          <w:spacing w:val="0"/>
-          <w:kern w:val="0"/>
-          <w:sz w:val="22"/>
-          <w:szCs w:val="22"/>
-          <w:lang w:val="en-US"/>
-        </w:rPr>
-        <w:t>-14H,10-11H2</w:t>
+          <w:color w:val="FF0000"/>
+          <w:lang w:val="en-US"/>
+        </w:rPr>
+        <w:t>J</w:t>
+      </w:r>
+      <w:r>
+        <w:rPr>
+          <w:rFonts w:ascii="Times New Roman" w:eastAsia="MS Mincho" w:hAnsi="Times New Roman" w:cs="Times New Roman"/>
+          <w:color w:val="FF0000"/>
+          <w:lang w:val="en-US"/>
+        </w:rPr>
+        <w:t xml:space="preserve">  6.4)</w:t>
+      </w:r>
+      <w:r>
+        <w:rPr>
+          <w:rFonts w:ascii="Times New Roman" w:hAnsi="Times New Roman" w:cs="Times New Roman"/>
+          <w:color w:val="FF0000"/>
+        </w:rPr>
+        <w:t>;</w:t>
       </w:r>
     </w:p>
     <w:p>
-      <w:bookmarkStart w:id="0" w:name="_GoBack"/>
-      <w:bookmarkEnd w:id="0"/>
+      <w:pPr>
+        <w:spacing w:line="360" w:lineRule="auto"/>
+        <w:rPr>
+          <w:rFonts w:ascii="Times New Roman" w:hAnsi="Times New Roman" w:cs="Times New Roman"/>
+          <w:color w:val="FF0000"/>
+        </w:rPr>
+      </w:pPr>
+      <w:r>
+        <w:rPr>
+          <w:rFonts w:ascii="Times New Roman" w:hAnsi="Times New Roman" w:cs="Times New Roman"/>
+          <w:b/>
+          <w:color w:val="FF0000"/>
+          <w:vertAlign w:val="superscript"/>
+        </w:rPr>
+        <w:t>13</w:t>
+      </w:r>
+      <w:r>
+        <w:rPr>
+          <w:rFonts w:ascii="Times New Roman" w:hAnsi="Times New Roman" w:cs="Times New Roman"/>
+          <w:b/>
+          <w:color w:val="FF0000"/>
+        </w:rPr>
+        <w:t xml:space="preserve">C NMR </w:t>
+      </w:r>
+      <w:r>
+        <w:rPr>
+          <w:rFonts w:ascii="Times New Roman" w:eastAsia="MS Mincho" w:hAnsi="Times New Roman" w:cs="Times New Roman"/>
+          <w:color w:val="FF0000"/>
+          <w:lang w:val="en-US"/>
+        </w:rPr>
+        <w:t>(101 MHz, DMSO-d</w:t>
+      </w:r>
+      <w:r>
+        <w:rPr>
+          <w:rFonts w:ascii="Times New Roman" w:eastAsia="MS Mincho" w:hAnsi="Times New Roman" w:cs="Times New Roman"/>
+          <w:i/>
+          <w:color w:val="FF0000"/>
+          <w:vertAlign w:val="subscript"/>
+          <w:lang w:val="en-US"/>
+        </w:rPr>
+        <w:t>6</w:t>
+      </w:r>
+      <w:r>
+        <w:rPr>
+          <w:rFonts w:ascii="Times New Roman" w:eastAsia="MS Mincho" w:hAnsi="Times New Roman" w:cs="Times New Roman"/>
+          <w:color w:val="FF0000"/>
+          <w:lang w:val="en-US"/>
+        </w:rPr>
+        <w:t>) δ: 147.6, 144.9, 143.9, 137.2, 134.9, 132.4, 131.5, 131.5, 128.7, 128.2, 126.4, 118.6, 112.2, 109.3, 71.1, 33.7</w:t>
+      </w:r>
+      <w:r>
+        <w:rPr>
+          <w:rFonts w:ascii="Times New Roman" w:hAnsi="Times New Roman" w:cs="Times New Roman"/>
+          <w:color w:val="FF0000"/>
+        </w:rPr>
+        <w:t>;</w:t>
+      </w:r>
     </w:p>
+    <w:p>
+      <w:pPr>
+        <w:spacing w:line="360" w:lineRule="auto"/>
+        <w:rPr>
+          <w:rFonts w:ascii="Times New Roman" w:hAnsi="Times New Roman" w:cs="Times New Roman"/>
+        </w:rPr>
+      </w:pPr>
+      <w:proofErr w:type="gramStart"/>
+      <w:r>
+        <w:rPr>
+          <w:rFonts w:ascii="Times New Roman" w:eastAsia="AppleGothic" w:hAnsi="Times New Roman" w:cs="Times New Roman"/>
+          <w:b/>
+          <w:lang w:val="en-US"/>
+        </w:rPr>
+        <w:t>m/z</w:t>
+      </w:r>
+      <w:proofErr w:type="gramEnd"/>
+      <w:r>
+        <w:rPr>
+          <w:rFonts w:ascii="Times New Roman" w:eastAsia="AppleGothic" w:hAnsi="Times New Roman" w:cs="Times New Roman"/>
+          <w:lang w:val="en-US"/>
+        </w:rPr>
+        <w:t xml:space="preserve"> (APCI+) 342 </w:t>
+      </w:r>
+      <w:r>
+        <w:rPr>
+          <w:rFonts w:ascii="Times New Roman" w:eastAsia="MS Mincho" w:hAnsi="Times New Roman" w:cs="Times New Roman"/>
+          <w:lang w:val="en-US"/>
+        </w:rPr>
+        <w:t>[M+H]</w:t>
+      </w:r>
+      <w:r>
+        <w:rPr>
+          <w:rFonts w:ascii="Times New Roman" w:eastAsia="MS Mincho" w:hAnsi="Times New Roman" w:cs="Times New Roman"/>
+          <w:vertAlign w:val="superscript"/>
+          <w:lang w:val="en-US"/>
+        </w:rPr>
+        <w:t>+</w:t>
+      </w:r>
+      <w:r>
+        <w:rPr>
+          <w:rFonts w:ascii="Times New Roman" w:eastAsia="MS Mincho" w:hAnsi="Times New Roman" w:cs="Times New Roman"/>
+          <w:lang w:val="en-US"/>
+        </w:rPr>
+        <w:t>;</w:t>
+      </w:r>
+    </w:p>
+    <w:p>
+      <w:pPr>
+        <w:spacing w:line="360" w:lineRule="auto"/>
+        <w:rPr>
+          <w:rFonts w:ascii="Times New Roman" w:hAnsi="Times New Roman" w:cs="Times New Roman"/>
+        </w:rPr>
+      </w:pPr>
+      <w:r>
+        <w:rPr>
+          <w:rFonts w:ascii="Times New Roman" w:eastAsia="MS Mincho" w:hAnsi="Times New Roman" w:cs="Times New Roman"/>
+          <w:b/>
+          <w:lang w:val="en-US"/>
+        </w:rPr>
+        <w:t>HRMS</w:t>
+      </w:r>
+      <w:r>
+        <w:rPr>
+          <w:rFonts w:ascii="Times New Roman" w:eastAsia="Times New Roman" w:hAnsi="Times New Roman" w:cs="Times New Roman"/>
+          <w:shd w:val="clear" w:color="auto" w:fill="FFFFFF"/>
+        </w:rPr>
+        <w:t xml:space="preserve"> (APCI+) found </w:t>
+      </w:r>
+      <w:r>
+        <w:rPr>
+          <w:rFonts w:ascii="Times New Roman" w:eastAsia="MS Mincho" w:hAnsi="Times New Roman" w:cs="Times New Roman"/>
+          <w:lang w:val="en-US"/>
+        </w:rPr>
+        <w:t xml:space="preserve">342.13477 </w:t>
+      </w:r>
+      <w:r>
+        <w:rPr>
+          <w:rFonts w:ascii="Times New Roman" w:eastAsia="Times New Roman" w:hAnsi="Times New Roman" w:cs="Times New Roman"/>
+          <w:shd w:val="clear" w:color="auto" w:fill="FFFFFF"/>
+        </w:rPr>
+        <w:t>[M+H</w:t>
+      </w:r>
+      <w:proofErr w:type="gramStart"/>
+      <w:r>
+        <w:rPr>
+          <w:rFonts w:ascii="Times New Roman" w:eastAsia="Times New Roman" w:hAnsi="Times New Roman" w:cs="Times New Roman"/>
+          <w:shd w:val="clear" w:color="auto" w:fill="FFFFFF"/>
+        </w:rPr>
+        <w:t>]</w:t>
+      </w:r>
+      <w:r>
+        <w:rPr>
+          <w:rFonts w:ascii="Times New Roman" w:eastAsia="Times New Roman" w:hAnsi="Times New Roman" w:cs="Times New Roman"/>
+          <w:shd w:val="clear" w:color="auto" w:fill="FFFFFF"/>
+          <w:vertAlign w:val="superscript"/>
+        </w:rPr>
+        <w:t>+</w:t>
+      </w:r>
+      <w:proofErr w:type="gramEnd"/>
+      <w:r>
+        <w:rPr>
+          <w:rFonts w:ascii="Times New Roman" w:eastAsia="Times New Roman" w:hAnsi="Times New Roman" w:cs="Times New Roman"/>
+          <w:shd w:val="clear" w:color="auto" w:fill="FFFFFF"/>
+        </w:rPr>
+        <w:t>, C</w:t>
+      </w:r>
+      <w:r>
+        <w:rPr>
+          <w:rFonts w:ascii="Times New Roman" w:eastAsia="Times New Roman" w:hAnsi="Times New Roman" w:cs="Times New Roman"/>
+          <w:shd w:val="clear" w:color="auto" w:fill="FFFFFF"/>
+          <w:vertAlign w:val="superscript"/>
+        </w:rPr>
+        <w:softHyphen/>
+      </w:r>
+      <w:r>
+        <w:rPr>
+          <w:rFonts w:ascii="Times New Roman" w:eastAsia="Times New Roman" w:hAnsi="Times New Roman" w:cs="Times New Roman"/>
+          <w:shd w:val="clear" w:color="auto" w:fill="FFFFFF"/>
+          <w:vertAlign w:val="superscript"/>
+        </w:rPr>
+        <w:softHyphen/>
+      </w:r>
+      <w:r>
+        <w:rPr>
+          <w:rFonts w:ascii="Times New Roman" w:eastAsia="Times New Roman" w:hAnsi="Times New Roman" w:cs="Times New Roman"/>
+          <w:shd w:val="clear" w:color="auto" w:fill="FFFFFF"/>
+        </w:rPr>
+        <w:softHyphen/>
+      </w:r>
+      <w:r>
+        <w:rPr>
+          <w:rFonts w:ascii="Times New Roman" w:eastAsia="Times New Roman" w:hAnsi="Times New Roman" w:cs="Times New Roman"/>
+          <w:shd w:val="clear" w:color="auto" w:fill="FFFFFF"/>
+        </w:rPr>
+        <w:softHyphen/>
+      </w:r>
+      <w:r>
+        <w:rPr>
+          <w:rFonts w:ascii="Times New Roman" w:eastAsia="Times New Roman" w:hAnsi="Times New Roman" w:cs="Times New Roman"/>
+          <w:shd w:val="clear" w:color="auto" w:fill="FFFFFF"/>
+          <w:vertAlign w:val="subscript"/>
+        </w:rPr>
+        <w:t>20</w:t>
+      </w:r>
+      <w:r>
+        <w:rPr>
+          <w:rFonts w:ascii="Times New Roman" w:eastAsia="Times New Roman" w:hAnsi="Times New Roman" w:cs="Times New Roman"/>
+          <w:shd w:val="clear" w:color="auto" w:fill="FFFFFF"/>
+        </w:rPr>
+        <w:t>H</w:t>
+      </w:r>
+      <w:r>
+        <w:rPr>
+          <w:rFonts w:ascii="Times New Roman" w:eastAsia="Times New Roman" w:hAnsi="Times New Roman" w:cs="Times New Roman"/>
+          <w:shd w:val="clear" w:color="auto" w:fill="FFFFFF"/>
+          <w:vertAlign w:val="subscript"/>
+        </w:rPr>
+        <w:t>16</w:t>
+      </w:r>
+      <w:r>
+        <w:rPr>
+          <w:rFonts w:ascii="Times New Roman" w:eastAsia="Times New Roman" w:hAnsi="Times New Roman" w:cs="Times New Roman"/>
+          <w:shd w:val="clear" w:color="auto" w:fill="FFFFFF"/>
+        </w:rPr>
+        <w:t>N</w:t>
+      </w:r>
+      <w:r>
+        <w:rPr>
+          <w:rFonts w:ascii="Times New Roman" w:eastAsia="Times New Roman" w:hAnsi="Times New Roman" w:cs="Times New Roman"/>
+          <w:shd w:val="clear" w:color="auto" w:fill="FFFFFF"/>
+          <w:vertAlign w:val="subscript"/>
+        </w:rPr>
+        <w:t>5</w:t>
+      </w:r>
+      <w:r>
+        <w:rPr>
+          <w:rFonts w:ascii="Times New Roman" w:eastAsia="Times New Roman" w:hAnsi="Times New Roman" w:cs="Times New Roman"/>
+          <w:shd w:val="clear" w:color="auto" w:fill="FFFFFF"/>
+        </w:rPr>
+        <w:t>O</w:t>
+      </w:r>
+      <w:r>
+        <w:rPr>
+          <w:rFonts w:ascii="Times New Roman" w:eastAsia="Times New Roman" w:hAnsi="Times New Roman" w:cs="Times New Roman"/>
+          <w:shd w:val="clear" w:color="auto" w:fill="FFFFFF"/>
+          <w:vertAlign w:val="subscript"/>
+        </w:rPr>
+        <w:t xml:space="preserve"> </w:t>
+      </w:r>
+      <w:r>
+        <w:rPr>
+          <w:rFonts w:ascii="Times New Roman" w:eastAsia="Times New Roman" w:hAnsi="Times New Roman" w:cs="Times New Roman"/>
+          <w:shd w:val="clear" w:color="auto" w:fill="FFFFFF"/>
+        </w:rPr>
+        <w:t>requires</w:t>
+      </w:r>
+      <w:r>
+        <w:rPr>
+          <w:rFonts w:ascii="Times New Roman" w:eastAsia="Times New Roman" w:hAnsi="Times New Roman" w:cs="Times New Roman"/>
+          <w:shd w:val="clear" w:color="auto" w:fill="FFFFFF"/>
+          <w:vertAlign w:val="subscript"/>
+        </w:rPr>
+        <w:t xml:space="preserve"> </w:t>
+      </w:r>
+      <w:r>
+        <w:rPr>
+          <w:rFonts w:ascii="Times New Roman" w:eastAsia="MS Mincho" w:hAnsi="Times New Roman" w:cs="Times New Roman"/>
+          <w:lang w:val="en-US"/>
+        </w:rPr>
+        <w:t>342.13494</w:t>
+      </w:r>
+      <w:r>
+        <w:rPr>
+          <w:rFonts w:ascii="Times New Roman" w:hAnsi="Times New Roman" w:cs="Times New Roman"/>
+        </w:rPr>
+        <w:t>;</w:t>
+      </w:r>
+    </w:p>
+    <w:p>
+      <w:pPr>
+        <w:spacing w:line="360" w:lineRule="auto"/>
+        <w:jc w:val="both"/>
+        <w:rPr>
+          <w:rFonts w:ascii="Times New Roman" w:hAnsi="Times New Roman" w:cs="Times New Roman"/>
+          <w:b/>
+          <w:i/>
+        </w:rPr>
+      </w:pPr>
+      <w:r>
+        <w:rPr>
+          <w:rFonts w:ascii="Times New Roman" w:hAnsi="Times New Roman" w:cs="Times New Roman"/>
+          <w:b/>
+          <w:i/>
+        </w:rPr>
+        <w:t>Strings</w:t>
+      </w:r>
+      <w:proofErr w:type="gramStart"/>
+      <w:r>
+        <w:rPr>
+          <w:rFonts w:ascii="Times New Roman" w:hAnsi="Times New Roman" w:cs="Times New Roman"/>
+          <w:b/>
+          <w:i/>
+        </w:rPr>
+        <w:t>:</w:t>
+      </w:r>
+      <w:proofErr w:type="gramEnd"/>
+      <w:r>
+        <w:rPr>
+          <w:rFonts w:ascii="Times New Roman" w:hAnsi="Times New Roman" w:cs="Times New Roman"/>
+          <w:b/>
+          <w:i/>
+        </w:rPr>
+        <w:br/>
+      </w:r>
+      <w:r>
+        <w:rPr>
+          <w:rFonts w:ascii="Times New Roman" w:hAnsi="Times New Roman" w:cs="Times New Roman"/>
+          <w:i/>
+        </w:rPr>
+        <w:t>N#CC(C=C1)=CC=C1C2=NN=C3C=NC=C(OCCC4=CC=CC=C4)N32</w:t>
+      </w:r>
+    </w:p>
+    <w:p>
+      <w:pPr>
+        <w:spacing w:line="360" w:lineRule="auto"/>
+        <w:jc w:val="both"/>
+        <w:rPr>
+          <w:rFonts w:ascii="Times New Roman" w:hAnsi="Times New Roman" w:cs="Times New Roman"/>
+          <w:i/>
+        </w:rPr>
+      </w:pPr>
+      <w:r>
+        <w:rPr>
+          <w:rFonts w:ascii="Times New Roman" w:hAnsi="Times New Roman" w:cs="Times New Roman"/>
+          <w:i/>
+        </w:rPr>
+        <w:t>InChI=1S/C20H15N5O/c21-12-16-6-8-17(9-7-16)20-24-23-18-13-22-14-19(25(18)20)26-11-10-15-4-2-1-3-5-15/h1-9</w:t>
+      </w:r>
+      <w:proofErr w:type="gramStart"/>
+      <w:r>
+        <w:rPr>
+          <w:rFonts w:ascii="Times New Roman" w:hAnsi="Times New Roman" w:cs="Times New Roman"/>
+          <w:i/>
+        </w:rPr>
+        <w:t>,13</w:t>
+      </w:r>
+      <w:proofErr w:type="gramEnd"/>
+      <w:r>
+        <w:rPr>
+          <w:rFonts w:ascii="Times New Roman" w:hAnsi="Times New Roman" w:cs="Times New Roman"/>
+          <w:i/>
+        </w:rPr>
+        <w:t>-14H,10-11H2</w:t>
+      </w:r>
+    </w:p>
+    <w:p>
+      <w:pPr>
+        <w:spacing w:line="360" w:lineRule="auto"/>
+        <w:jc w:val="both"/>
+        <w:rPr>
+          <w:rFonts w:ascii="Times New Roman" w:hAnsi="Times New Roman" w:cs="Times New Roman"/>
+          <w:i/>
+        </w:rPr>
+      </w:pPr>
+      <w:r>
+        <w:rPr>
+          <w:rFonts w:ascii="Times New Roman" w:hAnsi="Times New Roman" w:cs="Times New Roman"/>
+          <w:i/>
+        </w:rPr>
+        <w:t>ZUPHNBXHMXOSSS-UHFFFAOYSA-N</w:t>
+      </w:r>
+    </w:p>
+    <w:p/>
     <w:sectPr>
       <w:pgSz w:w="11906" w:h="16838"/>
-      <w:pgMar w:top="1440" w:right="1440" w:bottom="1440" w:left="1440" w:header="708" w:footer="708" w:gutter="0"/>
+      <w:pgMar w:top="1440" w:right="1080" w:bottom="1440" w:left="1080" w:header="708" w:footer="708" w:gutter="0"/>
       <w:cols w:space="708"/>
       <w:docGrid w:linePitch="360"/>
     </w:sectPr>
@@ -1401,7 +1104,7 @@
   <w:docDefaults>
     <w:rPrDefault>
       <w:rPr>
-        <w:rFonts w:asciiTheme="minorHAnsi" w:eastAsiaTheme="minorHAnsi" w:hAnsiTheme="minorHAnsi" w:cstheme="minorBidi"/>
+        <w:rFonts w:asciiTheme="minorHAnsi" w:eastAsiaTheme="minorEastAsia" w:hAnsiTheme="minorHAnsi" w:cstheme="minorBidi"/>
         <w:sz w:val="22"/>
         <w:szCs w:val="22"/>
         <w:lang w:val="en-GB" w:eastAsia="en-US" w:bidi="ar-SA"/>
@@ -1556,20 +1259,7 @@
     <w:name w:val="Normal"/>
     <w:aliases w:val="Text"/>
     <w:qFormat/>
-    <w:rsid w:val="00DE63A2"/>
-    <w:pPr>
-      <w:spacing w:after="0" w:line="300" w:lineRule="auto"/>
-      <w:ind w:firstLine="397"/>
-      <w:mirrorIndents/>
-      <w:jc w:val="both"/>
-    </w:pPr>
-    <w:rPr>
-      <w:rFonts w:ascii="PermianSlabSerifTypeface" w:hAnsi="PermianSlabSerifTypeface"/>
-      <w:spacing w:val="-5"/>
-      <w:kern w:val="16"/>
-      <w:sz w:val="20"/>
-      <w:szCs w:val="20"/>
-    </w:rPr>
+    <w:rsid w:val="00361112"/>
   </w:style>
   <w:style w:type="paragraph" w:styleId="Heading1">
     <w:name w:val="heading 1"/>
@@ -1578,11 +1268,11 @@
     <w:link w:val="Heading1Char"/>
     <w:uiPriority w:val="9"/>
     <w:qFormat/>
-    <w:rsid w:val="00D70342"/>
+    <w:rsid w:val="00361112"/>
     <w:pPr>
       <w:keepNext/>
       <w:keepLines/>
-      <w:spacing w:before="480"/>
+      <w:spacing w:before="480" w:after="0"/>
       <w:outlineLvl w:val="0"/>
     </w:pPr>
     <w:rPr>
@@ -1603,11 +1293,11 @@
     <w:semiHidden/>
     <w:unhideWhenUsed/>
     <w:qFormat/>
-    <w:rsid w:val="00D70342"/>
+    <w:rsid w:val="00361112"/>
     <w:pPr>
       <w:keepNext/>
       <w:keepLines/>
-      <w:spacing w:before="200"/>
+      <w:spacing w:before="200" w:after="0"/>
       <w:outlineLvl w:val="1"/>
     </w:pPr>
     <w:rPr>
@@ -1628,11 +1318,11 @@
     <w:semiHidden/>
     <w:unhideWhenUsed/>
     <w:qFormat/>
-    <w:rsid w:val="00920EED"/>
+    <w:rsid w:val="00361112"/>
     <w:pPr>
       <w:keepNext/>
       <w:keepLines/>
-      <w:spacing w:before="200"/>
+      <w:spacing w:before="200" w:after="0"/>
       <w:outlineLvl w:val="2"/>
     </w:pPr>
     <w:rPr>
@@ -1651,11 +1341,11 @@
     <w:semiHidden/>
     <w:unhideWhenUsed/>
     <w:qFormat/>
-    <w:rsid w:val="00920EED"/>
+    <w:rsid w:val="00361112"/>
     <w:pPr>
       <w:keepNext/>
       <w:keepLines/>
-      <w:spacing w:before="200"/>
+      <w:spacing w:before="200" w:after="0"/>
       <w:outlineLvl w:val="3"/>
     </w:pPr>
     <w:rPr>
@@ -1676,11 +1366,11 @@
     <w:semiHidden/>
     <w:unhideWhenUsed/>
     <w:qFormat/>
-    <w:rsid w:val="00920EED"/>
+    <w:rsid w:val="00361112"/>
     <w:pPr>
       <w:keepNext/>
       <w:keepLines/>
-      <w:spacing w:before="200"/>
+      <w:spacing w:before="200" w:after="0"/>
       <w:outlineLvl w:val="4"/>
     </w:pPr>
     <w:rPr>
@@ -1697,11 +1387,11 @@
     <w:semiHidden/>
     <w:unhideWhenUsed/>
     <w:qFormat/>
-    <w:rsid w:val="00920EED"/>
+    <w:rsid w:val="00361112"/>
     <w:pPr>
       <w:keepNext/>
       <w:keepLines/>
-      <w:spacing w:before="200"/>
+      <w:spacing w:before="200" w:after="0"/>
       <w:outlineLvl w:val="5"/>
     </w:pPr>
     <w:rPr>
@@ -1720,11 +1410,11 @@
     <w:semiHidden/>
     <w:unhideWhenUsed/>
     <w:qFormat/>
-    <w:rsid w:val="00920EED"/>
+    <w:rsid w:val="00361112"/>
     <w:pPr>
       <w:keepNext/>
       <w:keepLines/>
-      <w:spacing w:before="200"/>
+      <w:spacing w:before="200" w:after="0"/>
       <w:outlineLvl w:val="6"/>
     </w:pPr>
     <w:rPr>
@@ -1743,16 +1433,18 @@
     <w:semiHidden/>
     <w:unhideWhenUsed/>
     <w:qFormat/>
-    <w:rsid w:val="00920EED"/>
+    <w:rsid w:val="00361112"/>
     <w:pPr>
       <w:keepNext/>
       <w:keepLines/>
-      <w:spacing w:before="200"/>
+      <w:spacing w:before="200" w:after="0"/>
       <w:outlineLvl w:val="7"/>
     </w:pPr>
     <w:rPr>
       <w:rFonts w:asciiTheme="majorHAnsi" w:eastAsiaTheme="majorEastAsia" w:hAnsiTheme="majorHAnsi" w:cstheme="majorBidi"/>
-      <w:color w:val="404040" w:themeColor="text1" w:themeTint="BF"/>
+      <w:color w:val="4F81BD" w:themeColor="accent1"/>
+      <w:sz w:val="20"/>
+      <w:szCs w:val="20"/>
     </w:rPr>
   </w:style>
   <w:style w:type="paragraph" w:styleId="Heading9">
@@ -1764,11 +1456,11 @@
     <w:semiHidden/>
     <w:unhideWhenUsed/>
     <w:qFormat/>
-    <w:rsid w:val="00920EED"/>
+    <w:rsid w:val="00361112"/>
     <w:pPr>
       <w:keepNext/>
       <w:keepLines/>
-      <w:spacing w:before="200"/>
+      <w:spacing w:before="200" w:after="0"/>
       <w:outlineLvl w:val="8"/>
     </w:pPr>
     <w:rPr>
@@ -1776,6 +1468,8 @@
       <w:i/>
       <w:iCs/>
       <w:color w:val="404040" w:themeColor="text1" w:themeTint="BF"/>
+      <w:sz w:val="20"/>
+      <w:szCs w:val="20"/>
     </w:rPr>
   </w:style>
   <w:style w:type="character" w:default="1" w:styleId="DefaultParagraphFont">
@@ -1810,14 +1504,12 @@
     <w:basedOn w:val="DefaultParagraphFont"/>
     <w:link w:val="Heading1"/>
     <w:uiPriority w:val="9"/>
-    <w:rsid w:val="00D70342"/>
+    <w:rsid w:val="00361112"/>
     <w:rPr>
       <w:rFonts w:asciiTheme="majorHAnsi" w:eastAsiaTheme="majorEastAsia" w:hAnsiTheme="majorHAnsi" w:cstheme="majorBidi"/>
       <w:b/>
       <w:bCs/>
       <w:color w:val="365F91" w:themeColor="accent1" w:themeShade="BF"/>
-      <w:spacing w:val="-5"/>
-      <w:kern w:val="16"/>
       <w:sz w:val="28"/>
       <w:szCs w:val="28"/>
     </w:rPr>
@@ -1828,14 +1520,12 @@
     <w:link w:val="Heading2"/>
     <w:uiPriority w:val="9"/>
     <w:semiHidden/>
-    <w:rsid w:val="00D70342"/>
+    <w:rsid w:val="00361112"/>
     <w:rPr>
       <w:rFonts w:asciiTheme="majorHAnsi" w:eastAsiaTheme="majorEastAsia" w:hAnsiTheme="majorHAnsi" w:cstheme="majorBidi"/>
       <w:b/>
       <w:bCs/>
       <w:color w:val="4F81BD" w:themeColor="accent1"/>
-      <w:spacing w:val="-5"/>
-      <w:kern w:val="16"/>
       <w:sz w:val="26"/>
       <w:szCs w:val="26"/>
     </w:rPr>
@@ -1846,120 +1536,96 @@
     <w:link w:val="Heading3"/>
     <w:uiPriority w:val="9"/>
     <w:semiHidden/>
-    <w:rsid w:val="00920EED"/>
+    <w:rsid w:val="00361112"/>
     <w:rPr>
       <w:rFonts w:asciiTheme="majorHAnsi" w:eastAsiaTheme="majorEastAsia" w:hAnsiTheme="majorHAnsi" w:cstheme="majorBidi"/>
       <w:b/>
       <w:bCs/>
       <w:color w:val="4F81BD" w:themeColor="accent1"/>
-      <w:spacing w:val="-5"/>
-      <w:kern w:val="16"/>
+    </w:rPr>
+  </w:style>
+  <w:style w:type="character" w:customStyle="1" w:styleId="Heading4Char">
+    <w:name w:val="Heading 4 Char"/>
+    <w:basedOn w:val="DefaultParagraphFont"/>
+    <w:link w:val="Heading4"/>
+    <w:uiPriority w:val="9"/>
+    <w:semiHidden/>
+    <w:rsid w:val="00361112"/>
+    <w:rPr>
+      <w:rFonts w:asciiTheme="majorHAnsi" w:eastAsiaTheme="majorEastAsia" w:hAnsiTheme="majorHAnsi" w:cstheme="majorBidi"/>
+      <w:b/>
+      <w:bCs/>
+      <w:i/>
+      <w:iCs/>
+      <w:color w:val="4F81BD" w:themeColor="accent1"/>
+    </w:rPr>
+  </w:style>
+  <w:style w:type="character" w:customStyle="1" w:styleId="Heading5Char">
+    <w:name w:val="Heading 5 Char"/>
+    <w:basedOn w:val="DefaultParagraphFont"/>
+    <w:link w:val="Heading5"/>
+    <w:uiPriority w:val="9"/>
+    <w:semiHidden/>
+    <w:rsid w:val="00361112"/>
+    <w:rPr>
+      <w:rFonts w:asciiTheme="majorHAnsi" w:eastAsiaTheme="majorEastAsia" w:hAnsiTheme="majorHAnsi" w:cstheme="majorBidi"/>
+      <w:color w:val="243F60" w:themeColor="accent1" w:themeShade="7F"/>
+    </w:rPr>
+  </w:style>
+  <w:style w:type="character" w:customStyle="1" w:styleId="Heading6Char">
+    <w:name w:val="Heading 6 Char"/>
+    <w:basedOn w:val="DefaultParagraphFont"/>
+    <w:link w:val="Heading6"/>
+    <w:uiPriority w:val="9"/>
+    <w:semiHidden/>
+    <w:rsid w:val="00361112"/>
+    <w:rPr>
+      <w:rFonts w:asciiTheme="majorHAnsi" w:eastAsiaTheme="majorEastAsia" w:hAnsiTheme="majorHAnsi" w:cstheme="majorBidi"/>
+      <w:i/>
+      <w:iCs/>
+      <w:color w:val="243F60" w:themeColor="accent1" w:themeShade="7F"/>
+    </w:rPr>
+  </w:style>
+  <w:style w:type="character" w:customStyle="1" w:styleId="Heading7Char">
+    <w:name w:val="Heading 7 Char"/>
+    <w:basedOn w:val="DefaultParagraphFont"/>
+    <w:link w:val="Heading7"/>
+    <w:uiPriority w:val="9"/>
+    <w:semiHidden/>
+    <w:rsid w:val="00361112"/>
+    <w:rPr>
+      <w:rFonts w:asciiTheme="majorHAnsi" w:eastAsiaTheme="majorEastAsia" w:hAnsiTheme="majorHAnsi" w:cstheme="majorBidi"/>
+      <w:i/>
+      <w:iCs/>
+      <w:color w:val="404040" w:themeColor="text1" w:themeTint="BF"/>
+    </w:rPr>
+  </w:style>
+  <w:style w:type="character" w:customStyle="1" w:styleId="Heading8Char">
+    <w:name w:val="Heading 8 Char"/>
+    <w:basedOn w:val="DefaultParagraphFont"/>
+    <w:link w:val="Heading8"/>
+    <w:uiPriority w:val="9"/>
+    <w:semiHidden/>
+    <w:rsid w:val="00361112"/>
+    <w:rPr>
+      <w:rFonts w:asciiTheme="majorHAnsi" w:eastAsiaTheme="majorEastAsia" w:hAnsiTheme="majorHAnsi" w:cstheme="majorBidi"/>
+      <w:color w:val="4F81BD" w:themeColor="accent1"/>
       <w:sz w:val="20"/>
       <w:szCs w:val="20"/>
     </w:rPr>
   </w:style>
-  <w:style w:type="character" w:customStyle="1" w:styleId="Heading4Char">
-    <w:name w:val="Heading 4 Char"/>
-    <w:basedOn w:val="DefaultParagraphFont"/>
-    <w:link w:val="Heading4"/>
-    <w:uiPriority w:val="9"/>
-    <w:semiHidden/>
-    <w:rsid w:val="00920EED"/>
-    <w:rPr>
-      <w:rFonts w:asciiTheme="majorHAnsi" w:eastAsiaTheme="majorEastAsia" w:hAnsiTheme="majorHAnsi" w:cstheme="majorBidi"/>
-      <w:b/>
-      <w:bCs/>
-      <w:i/>
-      <w:iCs/>
-      <w:color w:val="4F81BD" w:themeColor="accent1"/>
-      <w:spacing w:val="-5"/>
-      <w:kern w:val="16"/>
-      <w:sz w:val="20"/>
-      <w:szCs w:val="20"/>
-    </w:rPr>
-  </w:style>
-  <w:style w:type="character" w:customStyle="1" w:styleId="Heading5Char">
-    <w:name w:val="Heading 5 Char"/>
-    <w:basedOn w:val="DefaultParagraphFont"/>
-    <w:link w:val="Heading5"/>
-    <w:uiPriority w:val="9"/>
-    <w:semiHidden/>
-    <w:rsid w:val="00920EED"/>
-    <w:rPr>
-      <w:rFonts w:asciiTheme="majorHAnsi" w:eastAsiaTheme="majorEastAsia" w:hAnsiTheme="majorHAnsi" w:cstheme="majorBidi"/>
-      <w:color w:val="243F60" w:themeColor="accent1" w:themeShade="7F"/>
-      <w:spacing w:val="-5"/>
-      <w:kern w:val="16"/>
-      <w:sz w:val="20"/>
-      <w:szCs w:val="20"/>
-    </w:rPr>
-  </w:style>
-  <w:style w:type="character" w:customStyle="1" w:styleId="Heading6Char">
-    <w:name w:val="Heading 6 Char"/>
-    <w:basedOn w:val="DefaultParagraphFont"/>
-    <w:link w:val="Heading6"/>
-    <w:uiPriority w:val="9"/>
-    <w:semiHidden/>
-    <w:rsid w:val="00920EED"/>
-    <w:rPr>
-      <w:rFonts w:asciiTheme="majorHAnsi" w:eastAsiaTheme="majorEastAsia" w:hAnsiTheme="majorHAnsi" w:cstheme="majorBidi"/>
-      <w:i/>
-      <w:iCs/>
-      <w:color w:val="243F60" w:themeColor="accent1" w:themeShade="7F"/>
-      <w:spacing w:val="-5"/>
-      <w:kern w:val="16"/>
-      <w:sz w:val="20"/>
-      <w:szCs w:val="20"/>
-    </w:rPr>
-  </w:style>
-  <w:style w:type="character" w:customStyle="1" w:styleId="Heading7Char">
-    <w:name w:val="Heading 7 Char"/>
-    <w:basedOn w:val="DefaultParagraphFont"/>
-    <w:link w:val="Heading7"/>
-    <w:uiPriority w:val="9"/>
-    <w:semiHidden/>
-    <w:rsid w:val="00920EED"/>
-    <w:rPr>
-      <w:rFonts w:asciiTheme="majorHAnsi" w:eastAsiaTheme="majorEastAsia" w:hAnsiTheme="majorHAnsi" w:cstheme="majorBidi"/>
-      <w:i/>
-      <w:iCs/>
-      <w:color w:val="404040" w:themeColor="text1" w:themeTint="BF"/>
-      <w:spacing w:val="-5"/>
-      <w:kern w:val="16"/>
-      <w:sz w:val="20"/>
-      <w:szCs w:val="20"/>
-    </w:rPr>
-  </w:style>
-  <w:style w:type="character" w:customStyle="1" w:styleId="Heading8Char">
-    <w:name w:val="Heading 8 Char"/>
-    <w:basedOn w:val="DefaultParagraphFont"/>
-    <w:link w:val="Heading8"/>
-    <w:uiPriority w:val="9"/>
-    <w:semiHidden/>
-    <w:rsid w:val="00920EED"/>
-    <w:rPr>
-      <w:rFonts w:asciiTheme="majorHAnsi" w:eastAsiaTheme="majorEastAsia" w:hAnsiTheme="majorHAnsi" w:cstheme="majorBidi"/>
-      <w:color w:val="404040" w:themeColor="text1" w:themeTint="BF"/>
-      <w:spacing w:val="-5"/>
-      <w:kern w:val="16"/>
-      <w:sz w:val="20"/>
-      <w:szCs w:val="20"/>
-    </w:rPr>
-  </w:style>
   <w:style w:type="character" w:customStyle="1" w:styleId="Heading9Char">
     <w:name w:val="Heading 9 Char"/>
     <w:basedOn w:val="DefaultParagraphFont"/>
     <w:link w:val="Heading9"/>
     <w:uiPriority w:val="9"/>
     <w:semiHidden/>
-    <w:rsid w:val="00920EED"/>
+    <w:rsid w:val="00361112"/>
     <w:rPr>
       <w:rFonts w:asciiTheme="majorHAnsi" w:eastAsiaTheme="majorEastAsia" w:hAnsiTheme="majorHAnsi" w:cstheme="majorBidi"/>
       <w:i/>
       <w:iCs/>
       <w:color w:val="404040" w:themeColor="text1" w:themeTint="BF"/>
-      <w:spacing w:val="-5"/>
-      <w:kern w:val="16"/>
       <w:sz w:val="20"/>
       <w:szCs w:val="20"/>
     </w:rPr>
@@ -1972,9 +1638,9 @@
     <w:semiHidden/>
     <w:unhideWhenUsed/>
     <w:qFormat/>
-    <w:rsid w:val="00920EED"/>
-    <w:pPr>
-      <w:spacing w:after="200" w:line="240" w:lineRule="auto"/>
+    <w:rsid w:val="00361112"/>
+    <w:pPr>
+      <w:spacing w:line="240" w:lineRule="auto"/>
     </w:pPr>
     <w:rPr>
       <w:b/>
@@ -1991,7 +1657,7 @@
     <w:link w:val="TitleChar"/>
     <w:uiPriority w:val="10"/>
     <w:qFormat/>
-    <w:rsid w:val="00920EED"/>
+    <w:rsid w:val="00361112"/>
     <w:pPr>
       <w:pBdr>
         <w:bottom w:val="single" w:sz="8" w:space="4" w:color="4F81BD" w:themeColor="accent1"/>
@@ -2013,7 +1679,7 @@
     <w:basedOn w:val="DefaultParagraphFont"/>
     <w:link w:val="Title"/>
     <w:uiPriority w:val="10"/>
-    <w:rsid w:val="00920EED"/>
+    <w:rsid w:val="00361112"/>
     <w:rPr>
       <w:rFonts w:asciiTheme="majorHAnsi" w:eastAsiaTheme="majorEastAsia" w:hAnsiTheme="majorHAnsi" w:cstheme="majorBidi"/>
       <w:color w:val="17365D" w:themeColor="text2" w:themeShade="BF"/>
@@ -2030,12 +1696,11 @@
     <w:link w:val="SubtitleChar"/>
     <w:uiPriority w:val="11"/>
     <w:qFormat/>
-    <w:rsid w:val="00920EED"/>
+    <w:rsid w:val="00361112"/>
     <w:pPr>
       <w:numPr>
         <w:ilvl w:val="1"/>
       </w:numPr>
-      <w:ind w:firstLine="397"/>
     </w:pPr>
     <w:rPr>
       <w:rFonts w:asciiTheme="majorHAnsi" w:eastAsiaTheme="majorEastAsia" w:hAnsiTheme="majorHAnsi" w:cstheme="majorBidi"/>
@@ -2052,14 +1717,13 @@
     <w:basedOn w:val="DefaultParagraphFont"/>
     <w:link w:val="Subtitle"/>
     <w:uiPriority w:val="11"/>
-    <w:rsid w:val="00920EED"/>
+    <w:rsid w:val="00361112"/>
     <w:rPr>
       <w:rFonts w:asciiTheme="majorHAnsi" w:eastAsiaTheme="majorEastAsia" w:hAnsiTheme="majorHAnsi" w:cstheme="majorBidi"/>
       <w:i/>
       <w:iCs/>
       <w:color w:val="4F81BD" w:themeColor="accent1"/>
       <w:spacing w:val="15"/>
-      <w:kern w:val="16"/>
       <w:sz w:val="24"/>
       <w:szCs w:val="24"/>
     </w:rPr>
@@ -2069,7 +1733,7 @@
     <w:basedOn w:val="DefaultParagraphFont"/>
     <w:uiPriority w:val="22"/>
     <w:qFormat/>
-    <w:rsid w:val="00920EED"/>
+    <w:rsid w:val="00361112"/>
     <w:rPr>
       <w:b/>
       <w:bCs/>
@@ -2080,7 +1744,7 @@
     <w:basedOn w:val="DefaultParagraphFont"/>
     <w:uiPriority w:val="20"/>
     <w:qFormat/>
-    <w:rsid w:val="00920EED"/>
+    <w:rsid w:val="00361112"/>
     <w:rPr>
       <w:i/>
       <w:iCs/>
@@ -2089,18 +1753,13 @@
   <w:style w:type="paragraph" w:styleId="NoSpacing">
     <w:name w:val="No Spacing"/>
     <w:aliases w:val="Mini heading"/>
-    <w:basedOn w:val="Normal"/>
     <w:link w:val="NoSpacingChar"/>
     <w:uiPriority w:val="1"/>
     <w:qFormat/>
-    <w:rsid w:val="00D70342"/>
-    <w:pPr>
-      <w:spacing w:before="160"/>
-      <w:ind w:firstLine="0"/>
-    </w:pPr>
-    <w:rPr>
-      <w:b/>
-    </w:rPr>
+    <w:rsid w:val="00361112"/>
+    <w:pPr>
+      <w:spacing w:after="0" w:line="240" w:lineRule="auto"/>
+    </w:pPr>
   </w:style>
   <w:style w:type="character" w:customStyle="1" w:styleId="NoSpacingChar">
     <w:name w:val="No Spacing Char"/>
@@ -2109,21 +1768,13 @@
     <w:link w:val="NoSpacing"/>
     <w:uiPriority w:val="1"/>
     <w:rsid w:val="00920EED"/>
-    <w:rPr>
-      <w:rFonts w:ascii="PermianSlabSerifTypeface" w:hAnsi="PermianSlabSerifTypeface"/>
-      <w:b/>
-      <w:spacing w:val="-5"/>
-      <w:kern w:val="16"/>
-      <w:sz w:val="20"/>
-      <w:szCs w:val="20"/>
-    </w:rPr>
   </w:style>
   <w:style w:type="paragraph" w:styleId="ListParagraph">
     <w:name w:val="List Paragraph"/>
     <w:basedOn w:val="Normal"/>
     <w:uiPriority w:val="34"/>
     <w:qFormat/>
-    <w:rsid w:val="00920EED"/>
+    <w:rsid w:val="00361112"/>
     <w:pPr>
       <w:ind w:left="720"/>
       <w:contextualSpacing/>
@@ -2136,7 +1787,7 @@
     <w:link w:val="QuoteChar"/>
     <w:uiPriority w:val="29"/>
     <w:qFormat/>
-    <w:rsid w:val="00920EED"/>
+    <w:rsid w:val="00361112"/>
     <w:rPr>
       <w:i/>
       <w:iCs/>
@@ -2148,16 +1799,11 @@
     <w:basedOn w:val="DefaultParagraphFont"/>
     <w:link w:val="Quote"/>
     <w:uiPriority w:val="29"/>
-    <w:rsid w:val="00920EED"/>
-    <w:rPr>
-      <w:rFonts w:ascii="PermianSlabSerifTypeface" w:hAnsi="PermianSlabSerifTypeface"/>
+    <w:rsid w:val="00361112"/>
+    <w:rPr>
       <w:i/>
       <w:iCs/>
       <w:color w:val="000000" w:themeColor="text1"/>
-      <w:spacing w:val="-5"/>
-      <w:kern w:val="16"/>
-      <w:sz w:val="20"/>
-      <w:szCs w:val="20"/>
     </w:rPr>
   </w:style>
   <w:style w:type="paragraph" w:styleId="IntenseQuote">
@@ -2167,7 +1813,7 @@
     <w:link w:val="IntenseQuoteChar"/>
     <w:uiPriority w:val="30"/>
     <w:qFormat/>
-    <w:rsid w:val="00920EED"/>
+    <w:rsid w:val="00361112"/>
     <w:pPr>
       <w:pBdr>
         <w:bottom w:val="single" w:sz="4" w:space="4" w:color="4F81BD" w:themeColor="accent1"/>
@@ -2188,18 +1834,13 @@
     <w:basedOn w:val="DefaultParagraphFont"/>
     <w:link w:val="IntenseQuote"/>
     <w:uiPriority w:val="30"/>
-    <w:rsid w:val="00920EED"/>
-    <w:rPr>
-      <w:rFonts w:ascii="PermianSlabSerifTypeface" w:hAnsi="PermianSlabSerifTypeface"/>
+    <w:rsid w:val="00361112"/>
+    <w:rPr>
       <w:b/>
       <w:bCs/>
       <w:i/>
       <w:iCs/>
       <w:color w:val="4F81BD" w:themeColor="accent1"/>
-      <w:spacing w:val="-5"/>
-      <w:kern w:val="16"/>
-      <w:sz w:val="20"/>
-      <w:szCs w:val="20"/>
     </w:rPr>
   </w:style>
   <w:style w:type="character" w:styleId="SubtleEmphasis">
@@ -2207,7 +1848,7 @@
     <w:basedOn w:val="DefaultParagraphFont"/>
     <w:uiPriority w:val="19"/>
     <w:qFormat/>
-    <w:rsid w:val="00920EED"/>
+    <w:rsid w:val="00361112"/>
     <w:rPr>
       <w:i/>
       <w:iCs/>
@@ -2219,7 +1860,7 @@
     <w:basedOn w:val="DefaultParagraphFont"/>
     <w:uiPriority w:val="21"/>
     <w:qFormat/>
-    <w:rsid w:val="00920EED"/>
+    <w:rsid w:val="00361112"/>
     <w:rPr>
       <w:b/>
       <w:bCs/>
@@ -2233,7 +1874,7 @@
     <w:basedOn w:val="DefaultParagraphFont"/>
     <w:uiPriority w:val="31"/>
     <w:qFormat/>
-    <w:rsid w:val="00920EED"/>
+    <w:rsid w:val="00361112"/>
     <w:rPr>
       <w:smallCaps/>
       <w:color w:val="C0504D" w:themeColor="accent2"/>
@@ -2245,7 +1886,7 @@
     <w:basedOn w:val="DefaultParagraphFont"/>
     <w:uiPriority w:val="32"/>
     <w:qFormat/>
-    <w:rsid w:val="00920EED"/>
+    <w:rsid w:val="00361112"/>
     <w:rPr>
       <w:b/>
       <w:bCs/>
@@ -2260,7 +1901,7 @@
     <w:basedOn w:val="DefaultParagraphFont"/>
     <w:uiPriority w:val="33"/>
     <w:qFormat/>
-    <w:rsid w:val="00920EED"/>
+    <w:rsid w:val="00361112"/>
     <w:rPr>
       <w:b/>
       <w:bCs/>
@@ -2276,7 +1917,7 @@
     <w:semiHidden/>
     <w:unhideWhenUsed/>
     <w:qFormat/>
-    <w:rsid w:val="00920EED"/>
+    <w:rsid w:val="00361112"/>
     <w:pPr>
       <w:outlineLvl w:val="9"/>
     </w:pPr>
@@ -2294,7 +1935,6 @@
   <w:style w:type="paragraph" w:customStyle="1" w:styleId="RSCR02References">
     <w:name w:val="RSC R02 References"/>
     <w:link w:val="RSCR02ReferencesChar"/>
-    <w:qFormat/>
     <w:rsid w:val="0037323D"/>
     <w:pPr>
       <w:tabs>
@@ -2331,10 +1971,7 @@
     <w:uiPriority w:val="99"/>
     <w:semiHidden/>
     <w:unhideWhenUsed/>
-    <w:rsid w:val="00441DC3"/>
-    <w:pPr>
-      <w:spacing w:line="240" w:lineRule="auto"/>
-    </w:pPr>
+    <w:rsid w:val="00501158"/>
     <w:rPr>
       <w:rFonts w:ascii="Tahoma" w:hAnsi="Tahoma" w:cs="Tahoma"/>
       <w:sz w:val="16"/>
@@ -2347,13 +1984,35 @@
     <w:link w:val="BalloonText"/>
     <w:uiPriority w:val="99"/>
     <w:semiHidden/>
-    <w:rsid w:val="00441DC3"/>
-    <w:rPr>
-      <w:rFonts w:ascii="Tahoma" w:hAnsi="Tahoma" w:cs="Tahoma"/>
-      <w:spacing w:val="-5"/>
-      <w:kern w:val="16"/>
+    <w:rsid w:val="00501158"/>
+    <w:rPr>
+      <w:rFonts w:ascii="Tahoma" w:eastAsiaTheme="minorEastAsia" w:hAnsi="Tahoma" w:cs="Tahoma"/>
       <w:sz w:val="16"/>
       <w:szCs w:val="16"/>
+      <w:lang w:val="en-US"/>
+    </w:rPr>
+  </w:style>
+  <w:style w:type="character" w:styleId="Hyperlink">
+    <w:name w:val="Hyperlink"/>
+    <w:basedOn w:val="DefaultParagraphFont"/>
+    <w:uiPriority w:val="99"/>
+    <w:unhideWhenUsed/>
+    <w:rsid w:val="00B937BF"/>
+    <w:rPr>
+      <w:color w:val="0000FF" w:themeColor="hyperlink"/>
+      <w:u w:val="single"/>
+    </w:rPr>
+  </w:style>
+  <w:style w:type="character" w:styleId="FollowedHyperlink">
+    <w:name w:val="FollowedHyperlink"/>
+    <w:basedOn w:val="DefaultParagraphFont"/>
+    <w:uiPriority w:val="99"/>
+    <w:semiHidden/>
+    <w:unhideWhenUsed/>
+    <w:rsid w:val="00B937BF"/>
+    <w:rPr>
+      <w:color w:val="800080" w:themeColor="followedHyperlink"/>
+      <w:u w:val="single"/>
     </w:rPr>
   </w:style>
 </w:styles>
@@ -2364,7 +2023,7 @@
   <w:docDefaults>
     <w:rPrDefault>
       <w:rPr>
-        <w:rFonts w:asciiTheme="minorHAnsi" w:eastAsiaTheme="minorHAnsi" w:hAnsiTheme="minorHAnsi" w:cstheme="minorBidi"/>
+        <w:rFonts w:asciiTheme="minorHAnsi" w:eastAsiaTheme="minorEastAsia" w:hAnsiTheme="minorHAnsi" w:cstheme="minorBidi"/>
         <w:sz w:val="22"/>
         <w:szCs w:val="22"/>
         <w:lang w:val="en-GB" w:eastAsia="en-US" w:bidi="ar-SA"/>
@@ -2519,20 +2178,7 @@
     <w:name w:val="Normal"/>
     <w:aliases w:val="Text"/>
     <w:qFormat/>
-    <w:rsid w:val="00DE63A2"/>
-    <w:pPr>
-      <w:spacing w:after="0" w:line="300" w:lineRule="auto"/>
-      <w:ind w:firstLine="397"/>
-      <w:mirrorIndents/>
-      <w:jc w:val="both"/>
-    </w:pPr>
-    <w:rPr>
-      <w:rFonts w:ascii="PermianSlabSerifTypeface" w:hAnsi="PermianSlabSerifTypeface"/>
-      <w:spacing w:val="-5"/>
-      <w:kern w:val="16"/>
-      <w:sz w:val="20"/>
-      <w:szCs w:val="20"/>
-    </w:rPr>
+    <w:rsid w:val="00361112"/>
   </w:style>
   <w:style w:type="paragraph" w:styleId="Heading1">
     <w:name w:val="heading 1"/>
@@ -2541,11 +2187,11 @@
     <w:link w:val="Heading1Char"/>
     <w:uiPriority w:val="9"/>
     <w:qFormat/>
-    <w:rsid w:val="00D70342"/>
+    <w:rsid w:val="00361112"/>
     <w:pPr>
       <w:keepNext/>
       <w:keepLines/>
-      <w:spacing w:before="480"/>
+      <w:spacing w:before="480" w:after="0"/>
       <w:outlineLvl w:val="0"/>
     </w:pPr>
     <w:rPr>
@@ -2566,11 +2212,11 @@
     <w:semiHidden/>
     <w:unhideWhenUsed/>
     <w:qFormat/>
-    <w:rsid w:val="00D70342"/>
+    <w:rsid w:val="00361112"/>
     <w:pPr>
       <w:keepNext/>
       <w:keepLines/>
-      <w:spacing w:before="200"/>
+      <w:spacing w:before="200" w:after="0"/>
       <w:outlineLvl w:val="1"/>
     </w:pPr>
     <w:rPr>
@@ -2591,11 +2237,11 @@
     <w:semiHidden/>
     <w:unhideWhenUsed/>
     <w:qFormat/>
-    <w:rsid w:val="00920EED"/>
+    <w:rsid w:val="00361112"/>
     <w:pPr>
       <w:keepNext/>
       <w:keepLines/>
-      <w:spacing w:before="200"/>
+      <w:spacing w:before="200" w:after="0"/>
       <w:outlineLvl w:val="2"/>
     </w:pPr>
     <w:rPr>
@@ -2614,11 +2260,11 @@
     <w:semiHidden/>
     <w:unhideWhenUsed/>
     <w:qFormat/>
-    <w:rsid w:val="00920EED"/>
+    <w:rsid w:val="00361112"/>
     <w:pPr>
       <w:keepNext/>
       <w:keepLines/>
-      <w:spacing w:before="200"/>
+      <w:spacing w:before="200" w:after="0"/>
       <w:outlineLvl w:val="3"/>
     </w:pPr>
     <w:rPr>
@@ -2639,11 +2285,11 @@
     <w:semiHidden/>
     <w:unhideWhenUsed/>
     <w:qFormat/>
-    <w:rsid w:val="00920EED"/>
+    <w:rsid w:val="00361112"/>
     <w:pPr>
       <w:keepNext/>
       <w:keepLines/>
-      <w:spacing w:before="200"/>
+      <w:spacing w:before="200" w:after="0"/>
       <w:outlineLvl w:val="4"/>
     </w:pPr>
     <w:rPr>
@@ -2660,11 +2306,11 @@
     <w:semiHidden/>
     <w:unhideWhenUsed/>
     <w:qFormat/>
-    <w:rsid w:val="00920EED"/>
+    <w:rsid w:val="00361112"/>
     <w:pPr>
       <w:keepNext/>
       <w:keepLines/>
-      <w:spacing w:before="200"/>
+      <w:spacing w:before="200" w:after="0"/>
       <w:outlineLvl w:val="5"/>
     </w:pPr>
     <w:rPr>
@@ -2683,11 +2329,11 @@
     <w:semiHidden/>
     <w:unhideWhenUsed/>
     <w:qFormat/>
-    <w:rsid w:val="00920EED"/>
+    <w:rsid w:val="00361112"/>
     <w:pPr>
       <w:keepNext/>
       <w:keepLines/>
-      <w:spacing w:before="200"/>
+      <w:spacing w:before="200" w:after="0"/>
       <w:outlineLvl w:val="6"/>
     </w:pPr>
     <w:rPr>
@@ -2706,16 +2352,18 @@
     <w:semiHidden/>
     <w:unhideWhenUsed/>
     <w:qFormat/>
-    <w:rsid w:val="00920EED"/>
+    <w:rsid w:val="00361112"/>
     <w:pPr>
       <w:keepNext/>
       <w:keepLines/>
-      <w:spacing w:before="200"/>
+      <w:spacing w:before="200" w:after="0"/>
       <w:outlineLvl w:val="7"/>
     </w:pPr>
     <w:rPr>
       <w:rFonts w:asciiTheme="majorHAnsi" w:eastAsiaTheme="majorEastAsia" w:hAnsiTheme="majorHAnsi" w:cstheme="majorBidi"/>
-      <w:color w:val="404040" w:themeColor="text1" w:themeTint="BF"/>
+      <w:color w:val="4F81BD" w:themeColor="accent1"/>
+      <w:sz w:val="20"/>
+      <w:szCs w:val="20"/>
     </w:rPr>
   </w:style>
   <w:style w:type="paragraph" w:styleId="Heading9">
@@ -2727,11 +2375,11 @@
     <w:semiHidden/>
     <w:unhideWhenUsed/>
     <w:qFormat/>
-    <w:rsid w:val="00920EED"/>
+    <w:rsid w:val="00361112"/>
     <w:pPr>
       <w:keepNext/>
       <w:keepLines/>
-      <w:spacing w:before="200"/>
+      <w:spacing w:before="200" w:after="0"/>
       <w:outlineLvl w:val="8"/>
     </w:pPr>
     <w:rPr>
@@ -2739,6 +2387,8 @@
       <w:i/>
       <w:iCs/>
       <w:color w:val="404040" w:themeColor="text1" w:themeTint="BF"/>
+      <w:sz w:val="20"/>
+      <w:szCs w:val="20"/>
     </w:rPr>
   </w:style>
   <w:style w:type="character" w:default="1" w:styleId="DefaultParagraphFont">
@@ -2773,14 +2423,12 @@
     <w:basedOn w:val="DefaultParagraphFont"/>
     <w:link w:val="Heading1"/>
     <w:uiPriority w:val="9"/>
-    <w:rsid w:val="00D70342"/>
+    <w:rsid w:val="00361112"/>
     <w:rPr>
       <w:rFonts w:asciiTheme="majorHAnsi" w:eastAsiaTheme="majorEastAsia" w:hAnsiTheme="majorHAnsi" w:cstheme="majorBidi"/>
       <w:b/>
       <w:bCs/>
       <w:color w:val="365F91" w:themeColor="accent1" w:themeShade="BF"/>
-      <w:spacing w:val="-5"/>
-      <w:kern w:val="16"/>
       <w:sz w:val="28"/>
       <w:szCs w:val="28"/>
     </w:rPr>
@@ -2791,14 +2439,12 @@
     <w:link w:val="Heading2"/>
     <w:uiPriority w:val="9"/>
     <w:semiHidden/>
-    <w:rsid w:val="00D70342"/>
+    <w:rsid w:val="00361112"/>
     <w:rPr>
       <w:rFonts w:asciiTheme="majorHAnsi" w:eastAsiaTheme="majorEastAsia" w:hAnsiTheme="majorHAnsi" w:cstheme="majorBidi"/>
       <w:b/>
       <w:bCs/>
       <w:color w:val="4F81BD" w:themeColor="accent1"/>
-      <w:spacing w:val="-5"/>
-      <w:kern w:val="16"/>
       <w:sz w:val="26"/>
       <w:szCs w:val="26"/>
     </w:rPr>
@@ -2809,120 +2455,96 @@
     <w:link w:val="Heading3"/>
     <w:uiPriority w:val="9"/>
     <w:semiHidden/>
-    <w:rsid w:val="00920EED"/>
+    <w:rsid w:val="00361112"/>
     <w:rPr>
       <w:rFonts w:asciiTheme="majorHAnsi" w:eastAsiaTheme="majorEastAsia" w:hAnsiTheme="majorHAnsi" w:cstheme="majorBidi"/>
       <w:b/>
       <w:bCs/>
       <w:color w:val="4F81BD" w:themeColor="accent1"/>
-      <w:spacing w:val="-5"/>
-      <w:kern w:val="16"/>
+    </w:rPr>
+  </w:style>
+  <w:style w:type="character" w:customStyle="1" w:styleId="Heading4Char">
+    <w:name w:val="Heading 4 Char"/>
+    <w:basedOn w:val="DefaultParagraphFont"/>
+    <w:link w:val="Heading4"/>
+    <w:uiPriority w:val="9"/>
+    <w:semiHidden/>
+    <w:rsid w:val="00361112"/>
+    <w:rPr>
+      <w:rFonts w:asciiTheme="majorHAnsi" w:eastAsiaTheme="majorEastAsia" w:hAnsiTheme="majorHAnsi" w:cstheme="majorBidi"/>
+      <w:b/>
+      <w:bCs/>
+      <w:i/>
+      <w:iCs/>
+      <w:color w:val="4F81BD" w:themeColor="accent1"/>
+    </w:rPr>
+  </w:style>
+  <w:style w:type="character" w:customStyle="1" w:styleId="Heading5Char">
+    <w:name w:val="Heading 5 Char"/>
+    <w:basedOn w:val="DefaultParagraphFont"/>
+    <w:link w:val="Heading5"/>
+    <w:uiPriority w:val="9"/>
+    <w:semiHidden/>
+    <w:rsid w:val="00361112"/>
+    <w:rPr>
+      <w:rFonts w:asciiTheme="majorHAnsi" w:eastAsiaTheme="majorEastAsia" w:hAnsiTheme="majorHAnsi" w:cstheme="majorBidi"/>
+      <w:color w:val="243F60" w:themeColor="accent1" w:themeShade="7F"/>
+    </w:rPr>
+  </w:style>
+  <w:style w:type="character" w:customStyle="1" w:styleId="Heading6Char">
+    <w:name w:val="Heading 6 Char"/>
+    <w:basedOn w:val="DefaultParagraphFont"/>
+    <w:link w:val="Heading6"/>
+    <w:uiPriority w:val="9"/>
+    <w:semiHidden/>
+    <w:rsid w:val="00361112"/>
+    <w:rPr>
+      <w:rFonts w:asciiTheme="majorHAnsi" w:eastAsiaTheme="majorEastAsia" w:hAnsiTheme="majorHAnsi" w:cstheme="majorBidi"/>
+      <w:i/>
+      <w:iCs/>
+      <w:color w:val="243F60" w:themeColor="accent1" w:themeShade="7F"/>
+    </w:rPr>
+  </w:style>
+  <w:style w:type="character" w:customStyle="1" w:styleId="Heading7Char">
+    <w:name w:val="Heading 7 Char"/>
+    <w:basedOn w:val="DefaultParagraphFont"/>
+    <w:link w:val="Heading7"/>
+    <w:uiPriority w:val="9"/>
+    <w:semiHidden/>
+    <w:rsid w:val="00361112"/>
+    <w:rPr>
+      <w:rFonts w:asciiTheme="majorHAnsi" w:eastAsiaTheme="majorEastAsia" w:hAnsiTheme="majorHAnsi" w:cstheme="majorBidi"/>
+      <w:i/>
+      <w:iCs/>
+      <w:color w:val="404040" w:themeColor="text1" w:themeTint="BF"/>
+    </w:rPr>
+  </w:style>
+  <w:style w:type="character" w:customStyle="1" w:styleId="Heading8Char">
+    <w:name w:val="Heading 8 Char"/>
+    <w:basedOn w:val="DefaultParagraphFont"/>
+    <w:link w:val="Heading8"/>
+    <w:uiPriority w:val="9"/>
+    <w:semiHidden/>
+    <w:rsid w:val="00361112"/>
+    <w:rPr>
+      <w:rFonts w:asciiTheme="majorHAnsi" w:eastAsiaTheme="majorEastAsia" w:hAnsiTheme="majorHAnsi" w:cstheme="majorBidi"/>
+      <w:color w:val="4F81BD" w:themeColor="accent1"/>
       <w:sz w:val="20"/>
       <w:szCs w:val="20"/>
     </w:rPr>
   </w:style>
-  <w:style w:type="character" w:customStyle="1" w:styleId="Heading4Char">
-    <w:name w:val="Heading 4 Char"/>
-    <w:basedOn w:val="DefaultParagraphFont"/>
-    <w:link w:val="Heading4"/>
-    <w:uiPriority w:val="9"/>
-    <w:semiHidden/>
-    <w:rsid w:val="00920EED"/>
-    <w:rPr>
-      <w:rFonts w:asciiTheme="majorHAnsi" w:eastAsiaTheme="majorEastAsia" w:hAnsiTheme="majorHAnsi" w:cstheme="majorBidi"/>
-      <w:b/>
-      <w:bCs/>
-      <w:i/>
-      <w:iCs/>
-      <w:color w:val="4F81BD" w:themeColor="accent1"/>
-      <w:spacing w:val="-5"/>
-      <w:kern w:val="16"/>
-      <w:sz w:val="20"/>
-      <w:szCs w:val="20"/>
-    </w:rPr>
-  </w:style>
-  <w:style w:type="character" w:customStyle="1" w:styleId="Heading5Char">
-    <w:name w:val="Heading 5 Char"/>
-    <w:basedOn w:val="DefaultParagraphFont"/>
-    <w:link w:val="Heading5"/>
-    <w:uiPriority w:val="9"/>
-    <w:semiHidden/>
-    <w:rsid w:val="00920EED"/>
-    <w:rPr>
-      <w:rFonts w:asciiTheme="majorHAnsi" w:eastAsiaTheme="majorEastAsia" w:hAnsiTheme="majorHAnsi" w:cstheme="majorBidi"/>
-      <w:color w:val="243F60" w:themeColor="accent1" w:themeShade="7F"/>
-      <w:spacing w:val="-5"/>
-      <w:kern w:val="16"/>
-      <w:sz w:val="20"/>
-      <w:szCs w:val="20"/>
-    </w:rPr>
-  </w:style>
-  <w:style w:type="character" w:customStyle="1" w:styleId="Heading6Char">
-    <w:name w:val="Heading 6 Char"/>
-    <w:basedOn w:val="DefaultParagraphFont"/>
-    <w:link w:val="Heading6"/>
-    <w:uiPriority w:val="9"/>
-    <w:semiHidden/>
-    <w:rsid w:val="00920EED"/>
-    <w:rPr>
-      <w:rFonts w:asciiTheme="majorHAnsi" w:eastAsiaTheme="majorEastAsia" w:hAnsiTheme="majorHAnsi" w:cstheme="majorBidi"/>
-      <w:i/>
-      <w:iCs/>
-      <w:color w:val="243F60" w:themeColor="accent1" w:themeShade="7F"/>
-      <w:spacing w:val="-5"/>
-      <w:kern w:val="16"/>
-      <w:sz w:val="20"/>
-      <w:szCs w:val="20"/>
-    </w:rPr>
-  </w:style>
-  <w:style w:type="character" w:customStyle="1" w:styleId="Heading7Char">
-    <w:name w:val="Heading 7 Char"/>
-    <w:basedOn w:val="DefaultParagraphFont"/>
-    <w:link w:val="Heading7"/>
-    <w:uiPriority w:val="9"/>
-    <w:semiHidden/>
-    <w:rsid w:val="00920EED"/>
-    <w:rPr>
-      <w:rFonts w:asciiTheme="majorHAnsi" w:eastAsiaTheme="majorEastAsia" w:hAnsiTheme="majorHAnsi" w:cstheme="majorBidi"/>
-      <w:i/>
-      <w:iCs/>
-      <w:color w:val="404040" w:themeColor="text1" w:themeTint="BF"/>
-      <w:spacing w:val="-5"/>
-      <w:kern w:val="16"/>
-      <w:sz w:val="20"/>
-      <w:szCs w:val="20"/>
-    </w:rPr>
-  </w:style>
-  <w:style w:type="character" w:customStyle="1" w:styleId="Heading8Char">
-    <w:name w:val="Heading 8 Char"/>
-    <w:basedOn w:val="DefaultParagraphFont"/>
-    <w:link w:val="Heading8"/>
-    <w:uiPriority w:val="9"/>
-    <w:semiHidden/>
-    <w:rsid w:val="00920EED"/>
-    <w:rPr>
-      <w:rFonts w:asciiTheme="majorHAnsi" w:eastAsiaTheme="majorEastAsia" w:hAnsiTheme="majorHAnsi" w:cstheme="majorBidi"/>
-      <w:color w:val="404040" w:themeColor="text1" w:themeTint="BF"/>
-      <w:spacing w:val="-5"/>
-      <w:kern w:val="16"/>
-      <w:sz w:val="20"/>
-      <w:szCs w:val="20"/>
-    </w:rPr>
-  </w:style>
   <w:style w:type="character" w:customStyle="1" w:styleId="Heading9Char">
     <w:name w:val="Heading 9 Char"/>
     <w:basedOn w:val="DefaultParagraphFont"/>
     <w:link w:val="Heading9"/>
     <w:uiPriority w:val="9"/>
     <w:semiHidden/>
-    <w:rsid w:val="00920EED"/>
+    <w:rsid w:val="00361112"/>
     <w:rPr>
       <w:rFonts w:asciiTheme="majorHAnsi" w:eastAsiaTheme="majorEastAsia" w:hAnsiTheme="majorHAnsi" w:cstheme="majorBidi"/>
       <w:i/>
       <w:iCs/>
       <w:color w:val="404040" w:themeColor="text1" w:themeTint="BF"/>
-      <w:spacing w:val="-5"/>
-      <w:kern w:val="16"/>
       <w:sz w:val="20"/>
       <w:szCs w:val="20"/>
     </w:rPr>
@@ -2935,9 +2557,9 @@
     <w:semiHidden/>
     <w:unhideWhenUsed/>
     <w:qFormat/>
-    <w:rsid w:val="00920EED"/>
-    <w:pPr>
-      <w:spacing w:after="200" w:line="240" w:lineRule="auto"/>
+    <w:rsid w:val="00361112"/>
+    <w:pPr>
+      <w:spacing w:line="240" w:lineRule="auto"/>
     </w:pPr>
     <w:rPr>
       <w:b/>
@@ -2954,7 +2576,7 @@
     <w:link w:val="TitleChar"/>
     <w:uiPriority w:val="10"/>
     <w:qFormat/>
-    <w:rsid w:val="00920EED"/>
+    <w:rsid w:val="00361112"/>
     <w:pPr>
       <w:pBdr>
         <w:bottom w:val="single" w:sz="8" w:space="4" w:color="4F81BD" w:themeColor="accent1"/>
@@ -2976,7 +2598,7 @@
     <w:basedOn w:val="DefaultParagraphFont"/>
     <w:link w:val="Title"/>
     <w:uiPriority w:val="10"/>
-    <w:rsid w:val="00920EED"/>
+    <w:rsid w:val="00361112"/>
     <w:rPr>
       <w:rFonts w:asciiTheme="majorHAnsi" w:eastAsiaTheme="majorEastAsia" w:hAnsiTheme="majorHAnsi" w:cstheme="majorBidi"/>
       <w:color w:val="17365D" w:themeColor="text2" w:themeShade="BF"/>
@@ -2993,12 +2615,11 @@
     <w:link w:val="SubtitleChar"/>
     <w:uiPriority w:val="11"/>
     <w:qFormat/>
-    <w:rsid w:val="00920EED"/>
+    <w:rsid w:val="00361112"/>
     <w:pPr>
       <w:numPr>
         <w:ilvl w:val="1"/>
       </w:numPr>
-      <w:ind w:firstLine="397"/>
     </w:pPr>
     <w:rPr>
       <w:rFonts w:asciiTheme="majorHAnsi" w:eastAsiaTheme="majorEastAsia" w:hAnsiTheme="majorHAnsi" w:cstheme="majorBidi"/>
@@ -3015,14 +2636,13 @@
     <w:basedOn w:val="DefaultParagraphFont"/>
     <w:link w:val="Subtitle"/>
     <w:uiPriority w:val="11"/>
-    <w:rsid w:val="00920EED"/>
+    <w:rsid w:val="00361112"/>
     <w:rPr>
       <w:rFonts w:asciiTheme="majorHAnsi" w:eastAsiaTheme="majorEastAsia" w:hAnsiTheme="majorHAnsi" w:cstheme="majorBidi"/>
       <w:i/>
       <w:iCs/>
       <w:color w:val="4F81BD" w:themeColor="accent1"/>
       <w:spacing w:val="15"/>
-      <w:kern w:val="16"/>
       <w:sz w:val="24"/>
       <w:szCs w:val="24"/>
     </w:rPr>
@@ -3032,7 +2652,7 @@
     <w:basedOn w:val="DefaultParagraphFont"/>
     <w:uiPriority w:val="22"/>
     <w:qFormat/>
-    <w:rsid w:val="00920EED"/>
+    <w:rsid w:val="00361112"/>
     <w:rPr>
       <w:b/>
       <w:bCs/>
@@ -3043,7 +2663,7 @@
     <w:basedOn w:val="DefaultParagraphFont"/>
     <w:uiPriority w:val="20"/>
     <w:qFormat/>
-    <w:rsid w:val="00920EED"/>
+    <w:rsid w:val="00361112"/>
     <w:rPr>
       <w:i/>
       <w:iCs/>
@@ -3052,18 +2672,13 @@
   <w:style w:type="paragraph" w:styleId="NoSpacing">
     <w:name w:val="No Spacing"/>
     <w:aliases w:val="Mini heading"/>
-    <w:basedOn w:val="Normal"/>
     <w:link w:val="NoSpacingChar"/>
     <w:uiPriority w:val="1"/>
     <w:qFormat/>
-    <w:rsid w:val="00D70342"/>
-    <w:pPr>
-      <w:spacing w:before="160"/>
-      <w:ind w:firstLine="0"/>
-    </w:pPr>
-    <w:rPr>
-      <w:b/>
-    </w:rPr>
+    <w:rsid w:val="00361112"/>
+    <w:pPr>
+      <w:spacing w:after="0" w:line="240" w:lineRule="auto"/>
+    </w:pPr>
   </w:style>
   <w:style w:type="character" w:customStyle="1" w:styleId="NoSpacingChar">
     <w:name w:val="No Spacing Char"/>
@@ -3072,21 +2687,13 @@
     <w:link w:val="NoSpacing"/>
     <w:uiPriority w:val="1"/>
     <w:rsid w:val="00920EED"/>
-    <w:rPr>
-      <w:rFonts w:ascii="PermianSlabSerifTypeface" w:hAnsi="PermianSlabSerifTypeface"/>
-      <w:b/>
-      <w:spacing w:val="-5"/>
-      <w:kern w:val="16"/>
-      <w:sz w:val="20"/>
-      <w:szCs w:val="20"/>
-    </w:rPr>
   </w:style>
   <w:style w:type="paragraph" w:styleId="ListParagraph">
     <w:name w:val="List Paragraph"/>
     <w:basedOn w:val="Normal"/>
     <w:uiPriority w:val="34"/>
     <w:qFormat/>
-    <w:rsid w:val="00920EED"/>
+    <w:rsid w:val="00361112"/>
     <w:pPr>
       <w:ind w:left="720"/>
       <w:contextualSpacing/>
@@ -3099,7 +2706,7 @@
     <w:link w:val="QuoteChar"/>
     <w:uiPriority w:val="29"/>
     <w:qFormat/>
-    <w:rsid w:val="00920EED"/>
+    <w:rsid w:val="00361112"/>
     <w:rPr>
       <w:i/>
       <w:iCs/>
@@ -3111,16 +2718,11 @@
     <w:basedOn w:val="DefaultParagraphFont"/>
     <w:link w:val="Quote"/>
     <w:uiPriority w:val="29"/>
-    <w:rsid w:val="00920EED"/>
-    <w:rPr>
-      <w:rFonts w:ascii="PermianSlabSerifTypeface" w:hAnsi="PermianSlabSerifTypeface"/>
+    <w:rsid w:val="00361112"/>
+    <w:rPr>
       <w:i/>
       <w:iCs/>
       <w:color w:val="000000" w:themeColor="text1"/>
-      <w:spacing w:val="-5"/>
-      <w:kern w:val="16"/>
-      <w:sz w:val="20"/>
-      <w:szCs w:val="20"/>
     </w:rPr>
   </w:style>
   <w:style w:type="paragraph" w:styleId="IntenseQuote">
@@ -3130,7 +2732,7 @@
     <w:link w:val="IntenseQuoteChar"/>
     <w:uiPriority w:val="30"/>
     <w:qFormat/>
-    <w:rsid w:val="00920EED"/>
+    <w:rsid w:val="00361112"/>
     <w:pPr>
       <w:pBdr>
         <w:bottom w:val="single" w:sz="4" w:space="4" w:color="4F81BD" w:themeColor="accent1"/>
@@ -3151,18 +2753,13 @@
     <w:basedOn w:val="DefaultParagraphFont"/>
     <w:link w:val="IntenseQuote"/>
     <w:uiPriority w:val="30"/>
-    <w:rsid w:val="00920EED"/>
-    <w:rPr>
-      <w:rFonts w:ascii="PermianSlabSerifTypeface" w:hAnsi="PermianSlabSerifTypeface"/>
+    <w:rsid w:val="00361112"/>
+    <w:rPr>
       <w:b/>
       <w:bCs/>
       <w:i/>
       <w:iCs/>
       <w:color w:val="4F81BD" w:themeColor="accent1"/>
-      <w:spacing w:val="-5"/>
-      <w:kern w:val="16"/>
-      <w:sz w:val="20"/>
-      <w:szCs w:val="20"/>
     </w:rPr>
   </w:style>
   <w:style w:type="character" w:styleId="SubtleEmphasis">
@@ -3170,7 +2767,7 @@
     <w:basedOn w:val="DefaultParagraphFont"/>
     <w:uiPriority w:val="19"/>
     <w:qFormat/>
-    <w:rsid w:val="00920EED"/>
+    <w:rsid w:val="00361112"/>
     <w:rPr>
       <w:i/>
       <w:iCs/>
@@ -3182,7 +2779,7 @@
     <w:basedOn w:val="DefaultParagraphFont"/>
     <w:uiPriority w:val="21"/>
     <w:qFormat/>
-    <w:rsid w:val="00920EED"/>
+    <w:rsid w:val="00361112"/>
     <w:rPr>
       <w:b/>
       <w:bCs/>
@@ -3196,7 +2793,7 @@
     <w:basedOn w:val="DefaultParagraphFont"/>
     <w:uiPriority w:val="31"/>
     <w:qFormat/>
-    <w:rsid w:val="00920EED"/>
+    <w:rsid w:val="00361112"/>
     <w:rPr>
       <w:smallCaps/>
       <w:color w:val="C0504D" w:themeColor="accent2"/>
@@ -3208,7 +2805,7 @@
     <w:basedOn w:val="DefaultParagraphFont"/>
     <w:uiPriority w:val="32"/>
     <w:qFormat/>
-    <w:rsid w:val="00920EED"/>
+    <w:rsid w:val="00361112"/>
     <w:rPr>
       <w:b/>
       <w:bCs/>
@@ -3223,7 +2820,7 @@
     <w:basedOn w:val="DefaultParagraphFont"/>
     <w:uiPriority w:val="33"/>
     <w:qFormat/>
-    <w:rsid w:val="00920EED"/>
+    <w:rsid w:val="00361112"/>
     <w:rPr>
       <w:b/>
       <w:bCs/>
@@ -3239,7 +2836,7 @@
     <w:semiHidden/>
     <w:unhideWhenUsed/>
     <w:qFormat/>
-    <w:rsid w:val="00920EED"/>
+    <w:rsid w:val="00361112"/>
     <w:pPr>
       <w:outlineLvl w:val="9"/>
     </w:pPr>
@@ -3257,7 +2854,6 @@
   <w:style w:type="paragraph" w:customStyle="1" w:styleId="RSCR02References">
     <w:name w:val="RSC R02 References"/>
     <w:link w:val="RSCR02ReferencesChar"/>
-    <w:qFormat/>
     <w:rsid w:val="0037323D"/>
     <w:pPr>
       <w:tabs>
@@ -3294,10 +2890,7 @@
     <w:uiPriority w:val="99"/>
     <w:semiHidden/>
     <w:unhideWhenUsed/>
-    <w:rsid w:val="00441DC3"/>
-    <w:pPr>
-      <w:spacing w:line="240" w:lineRule="auto"/>
-    </w:pPr>
+    <w:rsid w:val="00501158"/>
     <w:rPr>
       <w:rFonts w:ascii="Tahoma" w:hAnsi="Tahoma" w:cs="Tahoma"/>
       <w:sz w:val="16"/>
@@ -3310,13 +2903,35 @@
     <w:link w:val="BalloonText"/>
     <w:uiPriority w:val="99"/>
     <w:semiHidden/>
-    <w:rsid w:val="00441DC3"/>
-    <w:rPr>
-      <w:rFonts w:ascii="Tahoma" w:hAnsi="Tahoma" w:cs="Tahoma"/>
-      <w:spacing w:val="-5"/>
-      <w:kern w:val="16"/>
+    <w:rsid w:val="00501158"/>
+    <w:rPr>
+      <w:rFonts w:ascii="Tahoma" w:eastAsiaTheme="minorEastAsia" w:hAnsi="Tahoma" w:cs="Tahoma"/>
       <w:sz w:val="16"/>
       <w:szCs w:val="16"/>
+      <w:lang w:val="en-US"/>
+    </w:rPr>
+  </w:style>
+  <w:style w:type="character" w:styleId="Hyperlink">
+    <w:name w:val="Hyperlink"/>
+    <w:basedOn w:val="DefaultParagraphFont"/>
+    <w:uiPriority w:val="99"/>
+    <w:unhideWhenUsed/>
+    <w:rsid w:val="00B937BF"/>
+    <w:rPr>
+      <w:color w:val="0000FF" w:themeColor="hyperlink"/>
+      <w:u w:val="single"/>
+    </w:rPr>
+  </w:style>
+  <w:style w:type="character" w:styleId="FollowedHyperlink">
+    <w:name w:val="FollowedHyperlink"/>
+    <w:basedOn w:val="DefaultParagraphFont"/>
+    <w:uiPriority w:val="99"/>
+    <w:semiHidden/>
+    <w:unhideWhenUsed/>
+    <w:rsid w:val="00B937BF"/>
+    <w:rPr>
+      <w:color w:val="800080" w:themeColor="followedHyperlink"/>
+      <w:u w:val="single"/>
     </w:rPr>
   </w:style>
 </w:styles>
